--- a/ordenanzas/1877.docx
+++ b/ordenanzas/1877.docx
@@ -4,7 +4,8 @@
   <w:body>
     <w:p>
       <w:pPr>
-        <w:spacing w:after="200"/>
+        <w:keepNext/>
+        <w:spacing w:after="240"/>
         <w:jc w:val="right"/>
         <w:rPr>
           <w:lang w:val="es-PE"/>
@@ -19,13 +20,16 @@
     </w:p>
     <w:p>
       <w:pPr>
-        <w:spacing w:after="200"/>
+        <w:keepNext/>
+        <w:spacing w:before="240" w:after="360"/>
         <w:rPr>
+          <w:b/>
           <w:lang w:val="es-PE"/>
         </w:rPr>
       </w:pPr>
       <w:r>
         <w:rPr>
+          <w:b/>
           <w:lang w:val="es-PE"/>
         </w:rPr>
         <w:t>ORDENANZA Nº 1877</w:t>
@@ -33,14 +37,18 @@
     </w:p>
     <w:p>
       <w:pPr>
-        <w:spacing w:after="200"/>
+        <w:keepNext/>
+        <w:spacing w:before="360" w:after="360"/>
+        <w:ind w:left="1984" w:right="1984"/>
         <w:jc w:val="center"/>
         <w:rPr>
+          <w:b/>
           <w:lang w:val="es-PE"/>
         </w:rPr>
       </w:pPr>
       <w:r>
         <w:rPr>
+          <w:b/>
           <w:lang w:val="es-PE"/>
         </w:rPr>
         <w:t>EL CONCEJO DELIBERANTE SANCIONA CON FUERZA DE ORDENANZA</w:t>
@@ -48,23 +56,31 @@
     </w:p>
     <w:p>
       <w:pPr>
-        <w:spacing w:after="200"/>
-        <w:jc w:val="both"/>
+        <w:keepNext/>
+        <w:spacing w:after="120"/>
         <w:rPr>
           <w:lang w:val="es-PE"/>
         </w:rPr>
       </w:pPr>
       <w:r>
         <w:rPr>
+          <w:u w:val="single"/>
           <w:lang w:val="es-PE"/>
         </w:rPr>
         <w:t>ARTICULO PRIMERO</w:t>
       </w:r>
       <w:r>
         <w:rPr>
+          <w:u w:val="single"/>
           <w:lang w:val="es-PE"/>
         </w:rPr>
-        <w:t xml:space="preserve">: </w:t>
+        <w:t>:</w:t>
+      </w:r>
+      <w:r>
+        <w:rPr>
+          <w:lang w:val="es-PE"/>
+        </w:rPr>
+        <w:t xml:space="preserve"> </w:t>
       </w:r>
       <w:r>
         <w:rPr>
@@ -99,13 +115,15 @@
     </w:p>
     <w:p>
       <w:pPr>
-        <w:spacing w:after="200"/>
+        <w:keepNext/>
+        <w:spacing w:after="120"/>
         <w:rPr>
           <w:lang w:val="es-PE"/>
         </w:rPr>
       </w:pPr>
       <w:r>
         <w:rPr>
+          <w:u w:val="single"/>
           <w:lang w:val="es-PE"/>
         </w:rPr>
         <w:t>ARTICULO SEGUNDO:</w:t>
@@ -119,8 +137,8 @@
     </w:p>
     <w:p>
       <w:pPr>
-        <w:spacing w:after="200"/>
-        <w:jc w:val="center"/>
+        <w:keepNext/>
+        <w:spacing w:after="120"/>
         <w:rPr>
           <w:lang w:val="es-PE"/>
         </w:rPr>
@@ -141,8 +159,8 @@
     </w:p>
     <w:p>
       <w:pPr>
-        <w:spacing w:after="200"/>
-        <w:jc w:val="center"/>
+        <w:keepNext/>
+        <w:spacing w:after="120"/>
         <w:rPr>
           <w:lang w:val="es-PE"/>
         </w:rPr>
@@ -156,7 +174,8 @@
     </w:p>
     <w:p>
       <w:pPr>
-        <w:spacing w:after="200"/>
+        <w:keepNext/>
+        <w:spacing w:after="120"/>
         <w:rPr>
           <w:lang w:val="es-PE"/>
         </w:rPr>
@@ -198,7 +217,8 @@
           </w:tcPr>
           <w:p>
             <w:pPr>
-              <w:spacing w:after="200"/>
+              <w:keepNext/>
+              <w:spacing w:after="120"/>
               <w:rPr>
                 <w:bCs/>
               </w:rPr>
@@ -227,7 +247,8 @@
           </w:tcPr>
           <w:p>
             <w:pPr>
-              <w:spacing w:after="200"/>
+              <w:keepNext/>
+              <w:spacing w:after="120"/>
             </w:pPr>
           </w:p>
         </w:tc>
@@ -246,7 +267,8 @@
           </w:tcPr>
           <w:p>
             <w:pPr>
-              <w:spacing w:after="200"/>
+              <w:keepNext/>
+              <w:spacing w:after="120"/>
             </w:pPr>
           </w:p>
         </w:tc>
@@ -265,8 +287,8 @@
           </w:tcPr>
           <w:p>
             <w:pPr>
-              <w:spacing w:after="200"/>
-              <w:jc w:val="right"/>
+              <w:keepNext/>
+              <w:spacing w:after="120"/>
               <w:rPr>
                 <w:bCs/>
               </w:rPr>
@@ -300,7 +322,8 @@
           </w:tcPr>
           <w:p>
             <w:pPr>
-              <w:spacing w:after="200"/>
+              <w:keepNext/>
+              <w:spacing w:after="120"/>
               <w:rPr>
                 <w:bCs/>
               </w:rPr>
@@ -322,7 +345,8 @@
           </w:tcPr>
           <w:p>
             <w:pPr>
-              <w:spacing w:after="200"/>
+              <w:keepNext/>
+              <w:spacing w:after="120"/>
             </w:pPr>
           </w:p>
         </w:tc>
@@ -341,7 +365,8 @@
           </w:tcPr>
           <w:p>
             <w:pPr>
-              <w:spacing w:after="200"/>
+              <w:keepNext/>
+              <w:spacing w:after="120"/>
             </w:pPr>
           </w:p>
         </w:tc>
@@ -360,7 +385,8 @@
           </w:tcPr>
           <w:p>
             <w:pPr>
-              <w:spacing w:after="200"/>
+              <w:keepNext/>
+              <w:spacing w:after="120"/>
             </w:pPr>
           </w:p>
         </w:tc>
@@ -385,7 +411,8 @@
           </w:tcPr>
           <w:p>
             <w:pPr>
-              <w:spacing w:after="200"/>
+              <w:keepNext/>
+              <w:spacing w:after="120"/>
             </w:pPr>
             <w:r>
               <w:rPr>
@@ -410,8 +437,8 @@
           </w:tcPr>
           <w:p>
             <w:pPr>
-              <w:spacing w:after="200"/>
-              <w:jc w:val="right"/>
+              <w:keepNext/>
+              <w:spacing w:after="120"/>
             </w:pPr>
             <w:r>
               <w:t>7.350.070,00</w:t>
@@ -433,7 +460,8 @@
           </w:tcPr>
           <w:p>
             <w:pPr>
-              <w:spacing w:after="200"/>
+              <w:keepNext/>
+              <w:spacing w:after="120"/>
             </w:pPr>
           </w:p>
         </w:tc>
@@ -452,7 +480,8 @@
           </w:tcPr>
           <w:p>
             <w:pPr>
-              <w:spacing w:after="200"/>
+              <w:keepNext/>
+              <w:spacing w:after="120"/>
             </w:pPr>
           </w:p>
         </w:tc>
@@ -477,7 +506,8 @@
           </w:tcPr>
           <w:p>
             <w:pPr>
-              <w:spacing w:after="200"/>
+              <w:keepNext/>
+              <w:spacing w:after="120"/>
             </w:pPr>
           </w:p>
         </w:tc>
@@ -496,7 +526,8 @@
           </w:tcPr>
           <w:p>
             <w:pPr>
-              <w:spacing w:after="200"/>
+              <w:keepNext/>
+              <w:spacing w:after="120"/>
             </w:pPr>
           </w:p>
         </w:tc>
@@ -515,7 +546,8 @@
           </w:tcPr>
           <w:p>
             <w:pPr>
-              <w:spacing w:after="200"/>
+              <w:keepNext/>
+              <w:spacing w:after="120"/>
             </w:pPr>
           </w:p>
         </w:tc>
@@ -534,7 +566,8 @@
           </w:tcPr>
           <w:p>
             <w:pPr>
-              <w:spacing w:after="200"/>
+              <w:keepNext/>
+              <w:spacing w:after="120"/>
             </w:pPr>
           </w:p>
         </w:tc>
@@ -559,7 +592,8 @@
           </w:tcPr>
           <w:p>
             <w:pPr>
-              <w:spacing w:after="200"/>
+              <w:keepNext/>
+              <w:spacing w:after="120"/>
             </w:pPr>
             <w:r>
               <w:rPr>
@@ -584,8 +618,8 @@
           </w:tcPr>
           <w:p>
             <w:pPr>
-              <w:spacing w:after="200"/>
-              <w:jc w:val="right"/>
+              <w:keepNext/>
+              <w:spacing w:after="120"/>
             </w:pPr>
             <w:r>
               <w:t>15.000,00</w:t>
@@ -607,7 +641,8 @@
           </w:tcPr>
           <w:p>
             <w:pPr>
-              <w:spacing w:after="200"/>
+              <w:keepNext/>
+              <w:spacing w:after="120"/>
             </w:pPr>
           </w:p>
         </w:tc>
@@ -626,7 +661,8 @@
           </w:tcPr>
           <w:p>
             <w:pPr>
-              <w:spacing w:after="200"/>
+              <w:keepNext/>
+              <w:spacing w:after="120"/>
             </w:pPr>
           </w:p>
         </w:tc>
@@ -651,7 +687,8 @@
           </w:tcPr>
           <w:p>
             <w:pPr>
-              <w:spacing w:after="200"/>
+              <w:keepNext/>
+              <w:spacing w:after="120"/>
             </w:pPr>
           </w:p>
         </w:tc>
@@ -670,7 +707,8 @@
           </w:tcPr>
           <w:p>
             <w:pPr>
-              <w:spacing w:after="200"/>
+              <w:keepNext/>
+              <w:spacing w:after="120"/>
             </w:pPr>
           </w:p>
         </w:tc>
@@ -689,7 +727,8 @@
           </w:tcPr>
           <w:p>
             <w:pPr>
-              <w:spacing w:after="200"/>
+              <w:keepNext/>
+              <w:spacing w:after="120"/>
             </w:pPr>
           </w:p>
         </w:tc>
@@ -708,7 +747,8 @@
           </w:tcPr>
           <w:p>
             <w:pPr>
-              <w:spacing w:after="200"/>
+              <w:keepNext/>
+              <w:spacing w:after="120"/>
             </w:pPr>
           </w:p>
         </w:tc>
@@ -733,7 +773,8 @@
           </w:tcPr>
           <w:p>
             <w:pPr>
-              <w:spacing w:after="200"/>
+              <w:keepNext/>
+              <w:spacing w:after="120"/>
             </w:pPr>
             <w:r>
               <w:rPr>
@@ -758,8 +799,8 @@
           </w:tcPr>
           <w:p>
             <w:pPr>
-              <w:spacing w:after="200"/>
-              <w:jc w:val="right"/>
+              <w:keepNext/>
+              <w:spacing w:after="120"/>
             </w:pPr>
             <w:r>
               <w:t>653.362,00</w:t>
@@ -781,7 +822,8 @@
           </w:tcPr>
           <w:p>
             <w:pPr>
-              <w:spacing w:after="200"/>
+              <w:keepNext/>
+              <w:spacing w:after="120"/>
             </w:pPr>
           </w:p>
         </w:tc>
@@ -800,7 +842,8 @@
           </w:tcPr>
           <w:p>
             <w:pPr>
-              <w:spacing w:after="200"/>
+              <w:keepNext/>
+              <w:spacing w:after="120"/>
             </w:pPr>
           </w:p>
         </w:tc>
@@ -825,7 +868,8 @@
           </w:tcPr>
           <w:p>
             <w:pPr>
-              <w:spacing w:after="200"/>
+              <w:keepNext/>
+              <w:spacing w:after="120"/>
               <w:rPr>
                 <w:bCs/>
               </w:rPr>
@@ -847,7 +891,8 @@
           </w:tcPr>
           <w:p>
             <w:pPr>
-              <w:spacing w:after="200"/>
+              <w:keepNext/>
+              <w:spacing w:after="120"/>
             </w:pPr>
           </w:p>
         </w:tc>
@@ -866,7 +911,8 @@
           </w:tcPr>
           <w:p>
             <w:pPr>
-              <w:spacing w:after="200"/>
+              <w:keepNext/>
+              <w:spacing w:after="120"/>
             </w:pPr>
           </w:p>
         </w:tc>
@@ -885,7 +931,8 @@
           </w:tcPr>
           <w:p>
             <w:pPr>
-              <w:spacing w:after="200"/>
+              <w:keepNext/>
+              <w:spacing w:after="120"/>
             </w:pPr>
           </w:p>
         </w:tc>
@@ -910,7 +957,8 @@
           </w:tcPr>
           <w:p>
             <w:pPr>
-              <w:spacing w:after="200"/>
+              <w:keepNext/>
+              <w:spacing w:after="120"/>
               <w:rPr>
                 <w:bCs/>
               </w:rPr>
@@ -932,7 +980,8 @@
           </w:tcPr>
           <w:p>
             <w:pPr>
-              <w:spacing w:after="200"/>
+              <w:keepNext/>
+              <w:spacing w:after="120"/>
             </w:pPr>
           </w:p>
         </w:tc>
@@ -951,7 +1000,8 @@
           </w:tcPr>
           <w:p>
             <w:pPr>
-              <w:spacing w:after="200"/>
+              <w:keepNext/>
+              <w:spacing w:after="120"/>
             </w:pPr>
           </w:p>
         </w:tc>
@@ -970,7 +1020,8 @@
           </w:tcPr>
           <w:p>
             <w:pPr>
-              <w:spacing w:after="200"/>
+              <w:keepNext/>
+              <w:spacing w:after="120"/>
             </w:pPr>
           </w:p>
         </w:tc>
@@ -995,7 +1046,8 @@
           </w:tcPr>
           <w:p>
             <w:pPr>
-              <w:spacing w:after="200"/>
+              <w:keepNext/>
+              <w:spacing w:after="120"/>
               <w:rPr>
                 <w:bCs/>
               </w:rPr>
@@ -1017,7 +1069,8 @@
           </w:tcPr>
           <w:p>
             <w:pPr>
-              <w:spacing w:after="200"/>
+              <w:keepNext/>
+              <w:spacing w:after="120"/>
             </w:pPr>
           </w:p>
         </w:tc>
@@ -1036,7 +1089,8 @@
           </w:tcPr>
           <w:p>
             <w:pPr>
-              <w:spacing w:after="200"/>
+              <w:keepNext/>
+              <w:spacing w:after="120"/>
             </w:pPr>
           </w:p>
         </w:tc>
@@ -1055,7 +1109,8 @@
           </w:tcPr>
           <w:p>
             <w:pPr>
-              <w:spacing w:after="200"/>
+              <w:keepNext/>
+              <w:spacing w:after="120"/>
             </w:pPr>
           </w:p>
         </w:tc>
@@ -1080,7 +1135,8 @@
           </w:tcPr>
           <w:p>
             <w:pPr>
-              <w:spacing w:after="200"/>
+              <w:keepNext/>
+              <w:spacing w:after="120"/>
               <w:rPr>
                 <w:bCs/>
               </w:rPr>
@@ -1109,7 +1165,8 @@
           </w:tcPr>
           <w:p>
             <w:pPr>
-              <w:spacing w:after="200"/>
+              <w:keepNext/>
+              <w:spacing w:after="120"/>
             </w:pPr>
           </w:p>
         </w:tc>
@@ -1128,7 +1185,8 @@
           </w:tcPr>
           <w:p>
             <w:pPr>
-              <w:spacing w:after="200"/>
+              <w:keepNext/>
+              <w:spacing w:after="120"/>
             </w:pPr>
           </w:p>
         </w:tc>
@@ -1147,8 +1205,8 @@
           </w:tcPr>
           <w:p>
             <w:pPr>
-              <w:spacing w:after="200"/>
-              <w:jc w:val="right"/>
+              <w:keepNext/>
+              <w:spacing w:after="120"/>
               <w:rPr>
                 <w:bCs/>
               </w:rPr>
@@ -1182,7 +1240,8 @@
           </w:tcPr>
           <w:p>
             <w:pPr>
-              <w:spacing w:after="200"/>
+              <w:keepNext/>
+              <w:spacing w:after="120"/>
               <w:rPr>
                 <w:bCs/>
               </w:rPr>
@@ -1204,7 +1263,8 @@
           </w:tcPr>
           <w:p>
             <w:pPr>
-              <w:spacing w:after="200"/>
+              <w:keepNext/>
+              <w:spacing w:after="120"/>
             </w:pPr>
           </w:p>
         </w:tc>
@@ -1223,7 +1283,8 @@
           </w:tcPr>
           <w:p>
             <w:pPr>
-              <w:spacing w:after="200"/>
+              <w:keepNext/>
+              <w:spacing w:after="120"/>
             </w:pPr>
           </w:p>
         </w:tc>
@@ -1242,7 +1303,8 @@
           </w:tcPr>
           <w:p>
             <w:pPr>
-              <w:spacing w:after="200"/>
+              <w:keepNext/>
+              <w:spacing w:after="120"/>
             </w:pPr>
           </w:p>
         </w:tc>
@@ -1267,7 +1329,8 @@
           </w:tcPr>
           <w:p>
             <w:pPr>
-              <w:spacing w:after="200"/>
+              <w:keepNext/>
+              <w:spacing w:after="120"/>
               <w:rPr>
                 <w:bCs/>
               </w:rPr>
@@ -1289,7 +1352,8 @@
           </w:tcPr>
           <w:p>
             <w:pPr>
-              <w:spacing w:after="200"/>
+              <w:keepNext/>
+              <w:spacing w:after="120"/>
             </w:pPr>
           </w:p>
         </w:tc>
@@ -1308,7 +1372,8 @@
           </w:tcPr>
           <w:p>
             <w:pPr>
-              <w:spacing w:after="200"/>
+              <w:keepNext/>
+              <w:spacing w:after="120"/>
             </w:pPr>
           </w:p>
         </w:tc>
@@ -1327,7 +1392,8 @@
           </w:tcPr>
           <w:p>
             <w:pPr>
-              <w:spacing w:after="200"/>
+              <w:keepNext/>
+              <w:spacing w:after="120"/>
             </w:pPr>
           </w:p>
         </w:tc>
@@ -1352,7 +1418,8 @@
           </w:tcPr>
           <w:p>
             <w:pPr>
-              <w:spacing w:after="200"/>
+              <w:keepNext/>
+              <w:spacing w:after="120"/>
               <w:rPr>
                 <w:bCs/>
               </w:rPr>
@@ -1381,7 +1448,8 @@
           </w:tcPr>
           <w:p>
             <w:pPr>
-              <w:spacing w:after="200"/>
+              <w:keepNext/>
+              <w:spacing w:after="120"/>
             </w:pPr>
           </w:p>
         </w:tc>
@@ -1400,8 +1468,8 @@
           </w:tcPr>
           <w:p>
             <w:pPr>
-              <w:spacing w:after="200"/>
-              <w:jc w:val="right"/>
+              <w:keepNext/>
+              <w:spacing w:after="120"/>
               <w:rPr>
                 <w:bCs/>
               </w:rPr>
@@ -1435,7 +1503,8 @@
           </w:tcPr>
           <w:p>
             <w:pPr>
-              <w:spacing w:after="200"/>
+              <w:keepNext/>
+              <w:spacing w:after="120"/>
             </w:pPr>
           </w:p>
         </w:tc>
@@ -1460,7 +1529,8 @@
           </w:tcPr>
           <w:p>
             <w:pPr>
-              <w:spacing w:after="200"/>
+              <w:keepNext/>
+              <w:spacing w:after="120"/>
               <w:rPr>
                 <w:bCs/>
               </w:rPr>
@@ -1482,7 +1552,8 @@
           </w:tcPr>
           <w:p>
             <w:pPr>
-              <w:spacing w:after="200"/>
+              <w:keepNext/>
+              <w:spacing w:after="120"/>
             </w:pPr>
           </w:p>
         </w:tc>
@@ -1501,7 +1572,8 @@
           </w:tcPr>
           <w:p>
             <w:pPr>
-              <w:spacing w:after="200"/>
+              <w:keepNext/>
+              <w:spacing w:after="120"/>
             </w:pPr>
           </w:p>
         </w:tc>
@@ -1520,7 +1592,8 @@
           </w:tcPr>
           <w:p>
             <w:pPr>
-              <w:spacing w:after="200"/>
+              <w:keepNext/>
+              <w:spacing w:after="120"/>
             </w:pPr>
           </w:p>
         </w:tc>
@@ -1545,7 +1618,8 @@
           </w:tcPr>
           <w:p>
             <w:pPr>
-              <w:spacing w:after="200"/>
+              <w:keepNext/>
+              <w:spacing w:after="120"/>
               <w:rPr>
                 <w:bCs/>
               </w:rPr>
@@ -1567,7 +1641,8 @@
           </w:tcPr>
           <w:p>
             <w:pPr>
-              <w:spacing w:after="200"/>
+              <w:keepNext/>
+              <w:spacing w:after="120"/>
             </w:pPr>
           </w:p>
         </w:tc>
@@ -1586,7 +1661,8 @@
           </w:tcPr>
           <w:p>
             <w:pPr>
-              <w:spacing w:after="200"/>
+              <w:keepNext/>
+              <w:spacing w:after="120"/>
             </w:pPr>
           </w:p>
         </w:tc>
@@ -1605,7 +1681,8 @@
           </w:tcPr>
           <w:p>
             <w:pPr>
-              <w:spacing w:after="200"/>
+              <w:keepNext/>
+              <w:spacing w:after="120"/>
             </w:pPr>
           </w:p>
         </w:tc>
@@ -1630,7 +1707,8 @@
           </w:tcPr>
           <w:p>
             <w:pPr>
-              <w:spacing w:after="200"/>
+              <w:keepNext/>
+              <w:spacing w:after="120"/>
             </w:pPr>
             <w:r>
               <w:rPr>
@@ -1655,8 +1733,8 @@
           </w:tcPr>
           <w:p>
             <w:pPr>
-              <w:spacing w:after="200"/>
-              <w:jc w:val="right"/>
+              <w:keepNext/>
+              <w:spacing w:after="120"/>
             </w:pPr>
             <w:r>
               <w:t>5.795.575,00</w:t>
@@ -1678,7 +1756,8 @@
           </w:tcPr>
           <w:p>
             <w:pPr>
-              <w:spacing w:after="200"/>
+              <w:keepNext/>
+              <w:spacing w:after="120"/>
             </w:pPr>
           </w:p>
         </w:tc>
@@ -1697,7 +1776,8 @@
           </w:tcPr>
           <w:p>
             <w:pPr>
-              <w:spacing w:after="200"/>
+              <w:keepNext/>
+              <w:spacing w:after="120"/>
             </w:pPr>
           </w:p>
         </w:tc>
@@ -1722,7 +1802,8 @@
           </w:tcPr>
           <w:p>
             <w:pPr>
-              <w:spacing w:after="200"/>
+              <w:keepNext/>
+              <w:spacing w:after="120"/>
             </w:pPr>
             <w:r>
               <w:rPr>
@@ -1747,8 +1828,8 @@
           </w:tcPr>
           <w:p>
             <w:pPr>
-              <w:spacing w:after="200"/>
-              <w:jc w:val="right"/>
+              <w:keepNext/>
+              <w:spacing w:after="120"/>
             </w:pPr>
             <w:r>
               <w:t>1.554.495,00</w:t>
@@ -1770,7 +1851,8 @@
           </w:tcPr>
           <w:p>
             <w:pPr>
-              <w:spacing w:after="200"/>
+              <w:keepNext/>
+              <w:spacing w:after="120"/>
             </w:pPr>
           </w:p>
         </w:tc>
@@ -1789,7 +1871,8 @@
           </w:tcPr>
           <w:p>
             <w:pPr>
-              <w:spacing w:after="200"/>
+              <w:keepNext/>
+              <w:spacing w:after="120"/>
             </w:pPr>
           </w:p>
         </w:tc>
@@ -1814,7 +1897,8 @@
           </w:tcPr>
           <w:p>
             <w:pPr>
-              <w:spacing w:after="200"/>
+              <w:keepNext/>
+              <w:spacing w:after="120"/>
               <w:rPr>
                 <w:bCs/>
               </w:rPr>
@@ -1836,7 +1920,8 @@
           </w:tcPr>
           <w:p>
             <w:pPr>
-              <w:spacing w:after="200"/>
+              <w:keepNext/>
+              <w:spacing w:after="120"/>
             </w:pPr>
           </w:p>
         </w:tc>
@@ -1855,7 +1940,8 @@
           </w:tcPr>
           <w:p>
             <w:pPr>
-              <w:spacing w:after="200"/>
+              <w:keepNext/>
+              <w:spacing w:after="120"/>
             </w:pPr>
           </w:p>
         </w:tc>
@@ -1874,7 +1960,8 @@
           </w:tcPr>
           <w:p>
             <w:pPr>
-              <w:spacing w:after="200"/>
+              <w:keepNext/>
+              <w:spacing w:after="120"/>
             </w:pPr>
           </w:p>
         </w:tc>
@@ -1899,7 +1986,8 @@
           </w:tcPr>
           <w:p>
             <w:pPr>
-              <w:spacing w:after="200"/>
+              <w:keepNext/>
+              <w:spacing w:after="120"/>
               <w:rPr>
                 <w:bCs/>
               </w:rPr>
@@ -1921,7 +2009,8 @@
           </w:tcPr>
           <w:p>
             <w:pPr>
-              <w:spacing w:after="200"/>
+              <w:keepNext/>
+              <w:spacing w:after="120"/>
             </w:pPr>
           </w:p>
         </w:tc>
@@ -1940,7 +2029,8 @@
           </w:tcPr>
           <w:p>
             <w:pPr>
-              <w:spacing w:after="200"/>
+              <w:keepNext/>
+              <w:spacing w:after="120"/>
             </w:pPr>
           </w:p>
         </w:tc>
@@ -1959,7 +2049,8 @@
           </w:tcPr>
           <w:p>
             <w:pPr>
-              <w:spacing w:after="200"/>
+              <w:keepNext/>
+              <w:spacing w:after="120"/>
             </w:pPr>
           </w:p>
         </w:tc>
@@ -1984,7 +2075,8 @@
           </w:tcPr>
           <w:p>
             <w:pPr>
-              <w:spacing w:after="200"/>
+              <w:keepNext/>
+              <w:spacing w:after="120"/>
               <w:rPr>
                 <w:bCs/>
               </w:rPr>
@@ -2006,7 +2098,8 @@
           </w:tcPr>
           <w:p>
             <w:pPr>
-              <w:spacing w:after="200"/>
+              <w:keepNext/>
+              <w:spacing w:after="120"/>
             </w:pPr>
           </w:p>
         </w:tc>
@@ -2025,7 +2118,8 @@
           </w:tcPr>
           <w:p>
             <w:pPr>
-              <w:spacing w:after="200"/>
+              <w:keepNext/>
+              <w:spacing w:after="120"/>
             </w:pPr>
           </w:p>
         </w:tc>
@@ -2044,7 +2138,8 @@
           </w:tcPr>
           <w:p>
             <w:pPr>
-              <w:spacing w:after="200"/>
+              <w:keepNext/>
+              <w:spacing w:after="120"/>
             </w:pPr>
           </w:p>
         </w:tc>
@@ -2069,7 +2164,8 @@
           </w:tcPr>
           <w:p>
             <w:pPr>
-              <w:spacing w:after="200"/>
+              <w:keepNext/>
+              <w:spacing w:after="120"/>
               <w:rPr>
                 <w:bCs/>
               </w:rPr>
@@ -2098,7 +2194,8 @@
           </w:tcPr>
           <w:p>
             <w:pPr>
-              <w:spacing w:after="200"/>
+              <w:keepNext/>
+              <w:spacing w:after="120"/>
             </w:pPr>
           </w:p>
         </w:tc>
@@ -2117,8 +2214,8 @@
           </w:tcPr>
           <w:p>
             <w:pPr>
-              <w:spacing w:after="200"/>
-              <w:jc w:val="right"/>
+              <w:keepNext/>
+              <w:spacing w:after="120"/>
               <w:rPr>
                 <w:bCs/>
               </w:rPr>
@@ -2146,7 +2243,8 @@
           </w:tcPr>
           <w:p>
             <w:pPr>
-              <w:spacing w:after="200"/>
+              <w:keepNext/>
+              <w:spacing w:after="120"/>
             </w:pPr>
           </w:p>
         </w:tc>
@@ -2171,7 +2269,8 @@
           </w:tcPr>
           <w:p>
             <w:pPr>
-              <w:spacing w:after="200"/>
+              <w:keepNext/>
+              <w:spacing w:after="120"/>
               <w:rPr>
                 <w:bCs/>
               </w:rPr>
@@ -2193,7 +2292,8 @@
           </w:tcPr>
           <w:p>
             <w:pPr>
-              <w:spacing w:after="200"/>
+              <w:keepNext/>
+              <w:spacing w:after="120"/>
             </w:pPr>
           </w:p>
         </w:tc>
@@ -2212,7 +2312,8 @@
           </w:tcPr>
           <w:p>
             <w:pPr>
-              <w:spacing w:after="200"/>
+              <w:keepNext/>
+              <w:spacing w:after="120"/>
             </w:pPr>
           </w:p>
         </w:tc>
@@ -2231,7 +2332,8 @@
           </w:tcPr>
           <w:p>
             <w:pPr>
-              <w:spacing w:after="200"/>
+              <w:keepNext/>
+              <w:spacing w:after="120"/>
             </w:pPr>
           </w:p>
         </w:tc>
@@ -2256,7 +2358,8 @@
           </w:tcPr>
           <w:p>
             <w:pPr>
-              <w:spacing w:after="200"/>
+              <w:keepNext/>
+              <w:spacing w:after="120"/>
               <w:rPr>
                 <w:bCs/>
               </w:rPr>
@@ -2278,7 +2381,8 @@
           </w:tcPr>
           <w:p>
             <w:pPr>
-              <w:spacing w:after="200"/>
+              <w:keepNext/>
+              <w:spacing w:after="120"/>
             </w:pPr>
           </w:p>
         </w:tc>
@@ -2297,7 +2401,8 @@
           </w:tcPr>
           <w:p>
             <w:pPr>
-              <w:spacing w:after="200"/>
+              <w:keepNext/>
+              <w:spacing w:after="120"/>
             </w:pPr>
           </w:p>
         </w:tc>
@@ -2316,7 +2421,8 @@
           </w:tcPr>
           <w:p>
             <w:pPr>
-              <w:spacing w:after="200"/>
+              <w:keepNext/>
+              <w:spacing w:after="120"/>
             </w:pPr>
           </w:p>
         </w:tc>
@@ -2341,7 +2447,8 @@
           </w:tcPr>
           <w:p>
             <w:pPr>
-              <w:spacing w:after="200"/>
+              <w:keepNext/>
+              <w:spacing w:after="120"/>
             </w:pPr>
             <w:r>
               <w:rPr>
@@ -2366,8 +2473,8 @@
           </w:tcPr>
           <w:p>
             <w:pPr>
-              <w:spacing w:after="200"/>
-              <w:jc w:val="right"/>
+              <w:keepNext/>
+              <w:spacing w:after="120"/>
             </w:pPr>
             <w:r>
               <w:t>15.000,00</w:t>
@@ -2389,7 +2496,8 @@
           </w:tcPr>
           <w:p>
             <w:pPr>
-              <w:spacing w:after="200"/>
+              <w:keepNext/>
+              <w:spacing w:after="120"/>
             </w:pPr>
           </w:p>
         </w:tc>
@@ -2408,7 +2516,8 @@
           </w:tcPr>
           <w:p>
             <w:pPr>
-              <w:spacing w:after="200"/>
+              <w:keepNext/>
+              <w:spacing w:after="120"/>
             </w:pPr>
           </w:p>
         </w:tc>
@@ -2433,7 +2542,8 @@
           </w:tcPr>
           <w:p>
             <w:pPr>
-              <w:spacing w:after="200"/>
+              <w:keepNext/>
+              <w:spacing w:after="120"/>
             </w:pPr>
           </w:p>
         </w:tc>
@@ -2452,7 +2562,8 @@
           </w:tcPr>
           <w:p>
             <w:pPr>
-              <w:spacing w:after="200"/>
+              <w:keepNext/>
+              <w:spacing w:after="120"/>
             </w:pPr>
           </w:p>
         </w:tc>
@@ -2471,7 +2582,8 @@
           </w:tcPr>
           <w:p>
             <w:pPr>
-              <w:spacing w:after="200"/>
+              <w:keepNext/>
+              <w:spacing w:after="120"/>
             </w:pPr>
           </w:p>
         </w:tc>
@@ -2490,7 +2602,8 @@
           </w:tcPr>
           <w:p>
             <w:pPr>
-              <w:spacing w:after="200"/>
+              <w:keepNext/>
+              <w:spacing w:after="120"/>
             </w:pPr>
           </w:p>
         </w:tc>
@@ -2515,7 +2628,8 @@
           </w:tcPr>
           <w:p>
             <w:pPr>
-              <w:spacing w:after="200"/>
+              <w:keepNext/>
+              <w:spacing w:after="120"/>
             </w:pPr>
           </w:p>
         </w:tc>
@@ -2534,7 +2648,8 @@
           </w:tcPr>
           <w:p>
             <w:pPr>
-              <w:spacing w:after="200"/>
+              <w:keepNext/>
+              <w:spacing w:after="120"/>
             </w:pPr>
           </w:p>
         </w:tc>
@@ -2553,7 +2668,8 @@
           </w:tcPr>
           <w:p>
             <w:pPr>
-              <w:spacing w:after="200"/>
+              <w:keepNext/>
+              <w:spacing w:after="120"/>
             </w:pPr>
           </w:p>
         </w:tc>
@@ -2572,7 +2688,8 @@
           </w:tcPr>
           <w:p>
             <w:pPr>
-              <w:spacing w:after="200"/>
+              <w:keepNext/>
+              <w:spacing w:after="120"/>
             </w:pPr>
           </w:p>
         </w:tc>
@@ -2597,7 +2714,8 @@
           </w:tcPr>
           <w:p>
             <w:pPr>
-              <w:spacing w:after="200"/>
+              <w:keepNext/>
+              <w:spacing w:after="120"/>
               <w:rPr>
                 <w:bCs/>
               </w:rPr>
@@ -2626,7 +2744,8 @@
           </w:tcPr>
           <w:p>
             <w:pPr>
-              <w:spacing w:after="200"/>
+              <w:keepNext/>
+              <w:spacing w:after="120"/>
             </w:pPr>
           </w:p>
         </w:tc>
@@ -2645,8 +2764,8 @@
           </w:tcPr>
           <w:p>
             <w:pPr>
-              <w:spacing w:after="200"/>
-              <w:jc w:val="right"/>
+              <w:keepNext/>
+              <w:spacing w:after="120"/>
               <w:rPr>
                 <w:bCs/>
               </w:rPr>
@@ -2675,7 +2794,8 @@
           </w:tcPr>
           <w:p>
             <w:pPr>
-              <w:spacing w:after="200"/>
+              <w:keepNext/>
+              <w:spacing w:after="120"/>
             </w:pPr>
           </w:p>
         </w:tc>
@@ -2700,7 +2820,8 @@
           </w:tcPr>
           <w:p>
             <w:pPr>
-              <w:spacing w:after="200"/>
+              <w:keepNext/>
+              <w:spacing w:after="120"/>
               <w:rPr>
                 <w:bCs/>
               </w:rPr>
@@ -2722,7 +2843,8 @@
           </w:tcPr>
           <w:p>
             <w:pPr>
-              <w:spacing w:after="200"/>
+              <w:keepNext/>
+              <w:spacing w:after="120"/>
             </w:pPr>
           </w:p>
         </w:tc>
@@ -2741,7 +2863,8 @@
           </w:tcPr>
           <w:p>
             <w:pPr>
-              <w:spacing w:after="200"/>
+              <w:keepNext/>
+              <w:spacing w:after="120"/>
             </w:pPr>
           </w:p>
         </w:tc>
@@ -2760,7 +2883,8 @@
           </w:tcPr>
           <w:p>
             <w:pPr>
-              <w:spacing w:after="200"/>
+              <w:keepNext/>
+              <w:spacing w:after="120"/>
             </w:pPr>
           </w:p>
         </w:tc>
@@ -2785,7 +2909,8 @@
           </w:tcPr>
           <w:p>
             <w:pPr>
-              <w:spacing w:after="200"/>
+              <w:keepNext/>
+              <w:spacing w:after="120"/>
               <w:rPr>
                 <w:bCs/>
               </w:rPr>
@@ -2807,7 +2932,8 @@
           </w:tcPr>
           <w:p>
             <w:pPr>
-              <w:spacing w:after="200"/>
+              <w:keepNext/>
+              <w:spacing w:after="120"/>
             </w:pPr>
           </w:p>
         </w:tc>
@@ -2826,7 +2952,8 @@
           </w:tcPr>
           <w:p>
             <w:pPr>
-              <w:spacing w:after="200"/>
+              <w:keepNext/>
+              <w:spacing w:after="120"/>
             </w:pPr>
           </w:p>
         </w:tc>
@@ -2845,7 +2972,8 @@
           </w:tcPr>
           <w:p>
             <w:pPr>
-              <w:spacing w:after="200"/>
+              <w:keepNext/>
+              <w:spacing w:after="120"/>
             </w:pPr>
           </w:p>
         </w:tc>
@@ -2870,7 +2998,8 @@
           </w:tcPr>
           <w:p>
             <w:pPr>
-              <w:spacing w:after="200"/>
+              <w:keepNext/>
+              <w:spacing w:after="120"/>
             </w:pPr>
             <w:r>
               <w:rPr>
@@ -2895,8 +3024,8 @@
           </w:tcPr>
           <w:p>
             <w:pPr>
-              <w:spacing w:after="200"/>
-              <w:jc w:val="right"/>
+              <w:keepNext/>
+              <w:spacing w:after="120"/>
             </w:pPr>
             <w:r>
               <w:t>653.362,00</w:t>
@@ -2918,7 +3047,8 @@
           </w:tcPr>
           <w:p>
             <w:pPr>
-              <w:spacing w:after="200"/>
+              <w:keepNext/>
+              <w:spacing w:after="120"/>
             </w:pPr>
           </w:p>
         </w:tc>
@@ -2937,7 +3067,8 @@
           </w:tcPr>
           <w:p>
             <w:pPr>
-              <w:spacing w:after="200"/>
+              <w:keepNext/>
+              <w:spacing w:after="120"/>
             </w:pPr>
           </w:p>
         </w:tc>
@@ -2962,7 +3093,8 @@
           </w:tcPr>
           <w:p>
             <w:pPr>
-              <w:spacing w:after="200"/>
+              <w:keepNext/>
+              <w:spacing w:after="120"/>
             </w:pPr>
           </w:p>
         </w:tc>
@@ -2981,7 +3113,8 @@
           </w:tcPr>
           <w:p>
             <w:pPr>
-              <w:spacing w:after="200"/>
+              <w:keepNext/>
+              <w:spacing w:after="120"/>
             </w:pPr>
           </w:p>
         </w:tc>
@@ -3000,7 +3133,8 @@
           </w:tcPr>
           <w:p>
             <w:pPr>
-              <w:spacing w:after="200"/>
+              <w:keepNext/>
+              <w:spacing w:after="120"/>
             </w:pPr>
           </w:p>
         </w:tc>
@@ -3019,7 +3153,8 @@
           </w:tcPr>
           <w:p>
             <w:pPr>
-              <w:spacing w:after="200"/>
+              <w:keepNext/>
+              <w:spacing w:after="120"/>
             </w:pPr>
           </w:p>
         </w:tc>
@@ -3027,7 +3162,8 @@
     </w:tbl>
     <w:p>
       <w:pPr>
-        <w:spacing w:after="200"/>
+        <w:keepNext/>
+        <w:spacing w:after="120"/>
         <w:rPr>
           <w:lang w:val="es-PE"/>
         </w:rPr>
@@ -3035,8 +3171,8 @@
     </w:p>
     <w:p>
       <w:pPr>
-        <w:spacing w:after="200"/>
-        <w:jc w:val="center"/>
+        <w:keepNext/>
+        <w:spacing w:after="120"/>
         <w:rPr>
           <w:lang w:val="es-PE"/>
         </w:rPr>
@@ -3063,7 +3199,8 @@
     </w:p>
     <w:p>
       <w:pPr>
-        <w:spacing w:after="200"/>
+        <w:keepNext/>
+        <w:spacing w:after="120"/>
         <w:rPr>
           <w:lang w:val="es-PE"/>
         </w:rPr>
@@ -3107,7 +3244,8 @@
           </w:tcPr>
           <w:p>
             <w:pPr>
-              <w:spacing w:after="200"/>
+              <w:keepNext/>
+              <w:spacing w:after="120"/>
               <w:rPr>
                 <w:bCs/>
               </w:rPr>
@@ -3135,7 +3273,8 @@
           </w:tcPr>
           <w:p>
             <w:pPr>
-              <w:spacing w:after="200"/>
+              <w:keepNext/>
+              <w:spacing w:after="120"/>
             </w:pPr>
           </w:p>
         </w:tc>
@@ -3154,8 +3293,8 @@
           </w:tcPr>
           <w:p>
             <w:pPr>
-              <w:spacing w:after="200"/>
-              <w:jc w:val="right"/>
+              <w:keepNext/>
+              <w:spacing w:after="120"/>
               <w:rPr>
                 <w:bCs/>
               </w:rPr>
@@ -3189,7 +3328,8 @@
           </w:tcPr>
           <w:p>
             <w:pPr>
-              <w:spacing w:after="200"/>
+              <w:keepNext/>
+              <w:spacing w:after="120"/>
               <w:rPr>
                 <w:bCs/>
               </w:rPr>
@@ -3211,7 +3351,8 @@
           </w:tcPr>
           <w:p>
             <w:pPr>
-              <w:spacing w:after="200"/>
+              <w:keepNext/>
+              <w:spacing w:after="120"/>
             </w:pPr>
           </w:p>
         </w:tc>
@@ -3231,7 +3372,8 @@
           </w:tcPr>
           <w:p>
             <w:pPr>
-              <w:spacing w:after="200"/>
+              <w:keepNext/>
+              <w:spacing w:after="120"/>
             </w:pPr>
           </w:p>
         </w:tc>
@@ -3250,7 +3392,8 @@
           </w:tcPr>
           <w:p>
             <w:pPr>
-              <w:spacing w:after="200"/>
+              <w:keepNext/>
+              <w:spacing w:after="120"/>
             </w:pPr>
           </w:p>
         </w:tc>
@@ -3269,7 +3412,8 @@
           </w:tcPr>
           <w:p>
             <w:pPr>
-              <w:spacing w:after="200"/>
+              <w:keepNext/>
+              <w:spacing w:after="120"/>
             </w:pPr>
           </w:p>
         </w:tc>
@@ -3294,7 +3438,8 @@
           </w:tcPr>
           <w:p>
             <w:pPr>
-              <w:spacing w:after="200"/>
+              <w:keepNext/>
+              <w:spacing w:after="120"/>
               <w:rPr>
                 <w:bCs/>
               </w:rPr>
@@ -3316,7 +3461,8 @@
           </w:tcPr>
           <w:p>
             <w:pPr>
-              <w:spacing w:after="200"/>
+              <w:keepNext/>
+              <w:spacing w:after="120"/>
             </w:pPr>
           </w:p>
         </w:tc>
@@ -3336,7 +3482,8 @@
           </w:tcPr>
           <w:p>
             <w:pPr>
-              <w:spacing w:after="200"/>
+              <w:keepNext/>
+              <w:spacing w:after="120"/>
             </w:pPr>
           </w:p>
         </w:tc>
@@ -3355,7 +3502,8 @@
           </w:tcPr>
           <w:p>
             <w:pPr>
-              <w:spacing w:after="200"/>
+              <w:keepNext/>
+              <w:spacing w:after="120"/>
             </w:pPr>
           </w:p>
         </w:tc>
@@ -3374,7 +3522,8 @@
           </w:tcPr>
           <w:p>
             <w:pPr>
-              <w:spacing w:after="200"/>
+              <w:keepNext/>
+              <w:spacing w:after="120"/>
             </w:pPr>
           </w:p>
         </w:tc>
@@ -3399,7 +3548,8 @@
           </w:tcPr>
           <w:p>
             <w:pPr>
-              <w:spacing w:after="200"/>
+              <w:keepNext/>
+              <w:spacing w:after="120"/>
               <w:rPr>
                 <w:bCs/>
               </w:rPr>
@@ -3428,7 +3578,8 @@
           </w:tcPr>
           <w:p>
             <w:pPr>
-              <w:spacing w:after="200"/>
+              <w:keepNext/>
+              <w:spacing w:after="120"/>
             </w:pPr>
           </w:p>
         </w:tc>
@@ -3448,7 +3599,8 @@
           </w:tcPr>
           <w:p>
             <w:pPr>
-              <w:spacing w:after="200"/>
+              <w:keepNext/>
+              <w:spacing w:after="120"/>
             </w:pPr>
           </w:p>
         </w:tc>
@@ -3467,8 +3619,8 @@
           </w:tcPr>
           <w:p>
             <w:pPr>
-              <w:spacing w:after="200"/>
-              <w:jc w:val="right"/>
+              <w:keepNext/>
+              <w:spacing w:after="120"/>
               <w:rPr>
                 <w:bCs/>
               </w:rPr>
@@ -3496,7 +3648,8 @@
           </w:tcPr>
           <w:p>
             <w:pPr>
-              <w:spacing w:after="200"/>
+              <w:keepNext/>
+              <w:spacing w:after="120"/>
             </w:pPr>
           </w:p>
         </w:tc>
@@ -3521,7 +3674,8 @@
           </w:tcPr>
           <w:p>
             <w:pPr>
-              <w:spacing w:after="200"/>
+              <w:keepNext/>
+              <w:spacing w:after="120"/>
               <w:rPr>
                 <w:bCs/>
               </w:rPr>
@@ -3543,7 +3697,8 @@
           </w:tcPr>
           <w:p>
             <w:pPr>
-              <w:spacing w:after="200"/>
+              <w:keepNext/>
+              <w:spacing w:after="120"/>
             </w:pPr>
           </w:p>
         </w:tc>
@@ -3563,7 +3718,8 @@
           </w:tcPr>
           <w:p>
             <w:pPr>
-              <w:spacing w:after="200"/>
+              <w:keepNext/>
+              <w:spacing w:after="120"/>
             </w:pPr>
           </w:p>
         </w:tc>
@@ -3582,7 +3738,8 @@
           </w:tcPr>
           <w:p>
             <w:pPr>
-              <w:spacing w:after="200"/>
+              <w:keepNext/>
+              <w:spacing w:after="120"/>
             </w:pPr>
           </w:p>
         </w:tc>
@@ -3601,7 +3758,8 @@
           </w:tcPr>
           <w:p>
             <w:pPr>
-              <w:spacing w:after="200"/>
+              <w:keepNext/>
+              <w:spacing w:after="120"/>
             </w:pPr>
           </w:p>
         </w:tc>
@@ -3626,7 +3784,8 @@
           </w:tcPr>
           <w:p>
             <w:pPr>
-              <w:spacing w:after="200"/>
+              <w:keepNext/>
+              <w:spacing w:after="120"/>
               <w:rPr>
                 <w:bCs/>
               </w:rPr>
@@ -3648,7 +3807,8 @@
           </w:tcPr>
           <w:p>
             <w:pPr>
-              <w:spacing w:after="200"/>
+              <w:keepNext/>
+              <w:spacing w:after="120"/>
             </w:pPr>
           </w:p>
         </w:tc>
@@ -3668,7 +3828,8 @@
           </w:tcPr>
           <w:p>
             <w:pPr>
-              <w:spacing w:after="200"/>
+              <w:keepNext/>
+              <w:spacing w:after="120"/>
             </w:pPr>
           </w:p>
         </w:tc>
@@ -3687,7 +3848,8 @@
           </w:tcPr>
           <w:p>
             <w:pPr>
-              <w:spacing w:after="200"/>
+              <w:keepNext/>
+              <w:spacing w:after="120"/>
             </w:pPr>
           </w:p>
         </w:tc>
@@ -3706,7 +3868,8 @@
           </w:tcPr>
           <w:p>
             <w:pPr>
-              <w:spacing w:after="200"/>
+              <w:keepNext/>
+              <w:spacing w:after="120"/>
             </w:pPr>
           </w:p>
         </w:tc>
@@ -3731,7 +3894,8 @@
           </w:tcPr>
           <w:p>
             <w:pPr>
-              <w:spacing w:after="200"/>
+              <w:keepNext/>
+              <w:spacing w:after="120"/>
             </w:pPr>
             <w:r>
               <w:rPr>
@@ -3756,7 +3920,8 @@
           </w:tcPr>
           <w:p>
             <w:pPr>
-              <w:spacing w:after="200"/>
+              <w:keepNext/>
+              <w:spacing w:after="120"/>
             </w:pPr>
           </w:p>
         </w:tc>
@@ -3776,8 +3941,8 @@
           </w:tcPr>
           <w:p>
             <w:pPr>
-              <w:spacing w:after="200"/>
-              <w:jc w:val="right"/>
+              <w:keepNext/>
+              <w:spacing w:after="120"/>
             </w:pPr>
             <w:r>
               <w:t>2.400,00</w:t>
@@ -3799,7 +3964,8 @@
           </w:tcPr>
           <w:p>
             <w:pPr>
-              <w:spacing w:after="200"/>
+              <w:keepNext/>
+              <w:spacing w:after="120"/>
             </w:pPr>
           </w:p>
         </w:tc>
@@ -3818,7 +3984,8 @@
           </w:tcPr>
           <w:p>
             <w:pPr>
-              <w:spacing w:after="200"/>
+              <w:keepNext/>
+              <w:spacing w:after="120"/>
             </w:pPr>
           </w:p>
         </w:tc>
@@ -3843,7 +4010,8 @@
           </w:tcPr>
           <w:p>
             <w:pPr>
-              <w:spacing w:after="200"/>
+              <w:keepNext/>
+              <w:spacing w:after="120"/>
             </w:pPr>
             <w:r>
               <w:rPr>
@@ -3868,7 +4036,8 @@
           </w:tcPr>
           <w:p>
             <w:pPr>
-              <w:spacing w:after="200"/>
+              <w:keepNext/>
+              <w:spacing w:after="120"/>
             </w:pPr>
           </w:p>
         </w:tc>
@@ -3888,8 +4057,8 @@
           </w:tcPr>
           <w:p>
             <w:pPr>
-              <w:spacing w:after="200"/>
-              <w:jc w:val="right"/>
+              <w:keepNext/>
+              <w:spacing w:after="120"/>
             </w:pPr>
             <w:r>
               <w:t>4.800,00</w:t>
@@ -3911,7 +4080,8 @@
           </w:tcPr>
           <w:p>
             <w:pPr>
-              <w:spacing w:after="200"/>
+              <w:keepNext/>
+              <w:spacing w:after="120"/>
             </w:pPr>
           </w:p>
         </w:tc>
@@ -3930,7 +4100,8 @@
           </w:tcPr>
           <w:p>
             <w:pPr>
-              <w:spacing w:after="200"/>
+              <w:keepNext/>
+              <w:spacing w:after="120"/>
             </w:pPr>
           </w:p>
         </w:tc>
@@ -3955,7 +4126,8 @@
           </w:tcPr>
           <w:p>
             <w:pPr>
-              <w:spacing w:after="200"/>
+              <w:keepNext/>
+              <w:spacing w:after="120"/>
             </w:pPr>
             <w:r>
               <w:rPr>
@@ -3980,7 +4152,8 @@
           </w:tcPr>
           <w:p>
             <w:pPr>
-              <w:spacing w:after="200"/>
+              <w:keepNext/>
+              <w:spacing w:after="120"/>
             </w:pPr>
           </w:p>
         </w:tc>
@@ -4000,8 +4173,8 @@
           </w:tcPr>
           <w:p>
             <w:pPr>
-              <w:spacing w:after="200"/>
-              <w:jc w:val="right"/>
+              <w:keepNext/>
+              <w:spacing w:after="120"/>
             </w:pPr>
             <w:r>
               <w:t>6.000,00</w:t>
@@ -4023,7 +4196,8 @@
           </w:tcPr>
           <w:p>
             <w:pPr>
-              <w:spacing w:after="200"/>
+              <w:keepNext/>
+              <w:spacing w:after="120"/>
             </w:pPr>
           </w:p>
         </w:tc>
@@ -4042,7 +4216,8 @@
           </w:tcPr>
           <w:p>
             <w:pPr>
-              <w:spacing w:after="200"/>
+              <w:keepNext/>
+              <w:spacing w:after="120"/>
             </w:pPr>
           </w:p>
         </w:tc>
@@ -4067,7 +4242,8 @@
           </w:tcPr>
           <w:p>
             <w:pPr>
-              <w:spacing w:after="200"/>
+              <w:keepNext/>
+              <w:spacing w:after="120"/>
             </w:pPr>
             <w:r>
               <w:rPr>
@@ -4092,7 +4268,8 @@
           </w:tcPr>
           <w:p>
             <w:pPr>
-              <w:spacing w:after="200"/>
+              <w:keepNext/>
+              <w:spacing w:after="120"/>
             </w:pPr>
           </w:p>
         </w:tc>
@@ -4112,8 +4289,8 @@
           </w:tcPr>
           <w:p>
             <w:pPr>
-              <w:spacing w:after="200"/>
-              <w:jc w:val="right"/>
+              <w:keepNext/>
+              <w:spacing w:after="120"/>
             </w:pPr>
             <w:r>
               <w:t>7.800,00</w:t>
@@ -4135,7 +4312,8 @@
           </w:tcPr>
           <w:p>
             <w:pPr>
-              <w:spacing w:after="200"/>
+              <w:keepNext/>
+              <w:spacing w:after="120"/>
             </w:pPr>
           </w:p>
         </w:tc>
@@ -4154,7 +4332,8 @@
           </w:tcPr>
           <w:p>
             <w:pPr>
-              <w:spacing w:after="200"/>
+              <w:keepNext/>
+              <w:spacing w:after="120"/>
             </w:pPr>
           </w:p>
         </w:tc>
@@ -4179,8 +4358,8 @@
           </w:tcPr>
           <w:p>
             <w:pPr>
-              <w:spacing w:after="200"/>
-              <w:jc w:val="center"/>
+              <w:keepNext/>
+              <w:spacing w:after="120"/>
               <w:rPr>
                 <w:bCs/>
               </w:rPr>
@@ -4202,7 +4381,8 @@
           </w:tcPr>
           <w:p>
             <w:pPr>
-              <w:spacing w:after="200"/>
+              <w:keepNext/>
+              <w:spacing w:after="120"/>
             </w:pPr>
           </w:p>
         </w:tc>
@@ -4222,7 +4402,8 @@
           </w:tcPr>
           <w:p>
             <w:pPr>
-              <w:spacing w:after="200"/>
+              <w:keepNext/>
+              <w:spacing w:after="120"/>
             </w:pPr>
           </w:p>
         </w:tc>
@@ -4241,7 +4422,8 @@
           </w:tcPr>
           <w:p>
             <w:pPr>
-              <w:spacing w:after="200"/>
+              <w:keepNext/>
+              <w:spacing w:after="120"/>
             </w:pPr>
           </w:p>
         </w:tc>
@@ -4260,7 +4442,8 @@
           </w:tcPr>
           <w:p>
             <w:pPr>
-              <w:spacing w:after="200"/>
+              <w:keepNext/>
+              <w:spacing w:after="120"/>
             </w:pPr>
           </w:p>
         </w:tc>
@@ -4285,7 +4468,8 @@
           </w:tcPr>
           <w:p>
             <w:pPr>
-              <w:spacing w:after="200"/>
+              <w:keepNext/>
+              <w:spacing w:after="120"/>
               <w:rPr>
                 <w:bCs/>
               </w:rPr>
@@ -4307,7 +4491,8 @@
           </w:tcPr>
           <w:p>
             <w:pPr>
-              <w:spacing w:after="200"/>
+              <w:keepNext/>
+              <w:spacing w:after="120"/>
             </w:pPr>
           </w:p>
         </w:tc>
@@ -4327,7 +4512,8 @@
           </w:tcPr>
           <w:p>
             <w:pPr>
-              <w:spacing w:after="200"/>
+              <w:keepNext/>
+              <w:spacing w:after="120"/>
             </w:pPr>
           </w:p>
         </w:tc>
@@ -4346,7 +4532,8 @@
           </w:tcPr>
           <w:p>
             <w:pPr>
-              <w:spacing w:after="200"/>
+              <w:keepNext/>
+              <w:spacing w:after="120"/>
             </w:pPr>
           </w:p>
         </w:tc>
@@ -4365,7 +4552,8 @@
           </w:tcPr>
           <w:p>
             <w:pPr>
-              <w:spacing w:after="200"/>
+              <w:keepNext/>
+              <w:spacing w:after="120"/>
             </w:pPr>
           </w:p>
         </w:tc>
@@ -4390,7 +4578,8 @@
           </w:tcPr>
           <w:p>
             <w:pPr>
-              <w:spacing w:after="200"/>
+              <w:keepNext/>
+              <w:spacing w:after="120"/>
               <w:rPr>
                 <w:bCs/>
               </w:rPr>
@@ -4419,7 +4608,8 @@
           </w:tcPr>
           <w:p>
             <w:pPr>
-              <w:spacing w:after="200"/>
+              <w:keepNext/>
+              <w:spacing w:after="120"/>
             </w:pPr>
           </w:p>
         </w:tc>
@@ -4439,7 +4629,8 @@
           </w:tcPr>
           <w:p>
             <w:pPr>
-              <w:spacing w:after="200"/>
+              <w:keepNext/>
+              <w:spacing w:after="120"/>
             </w:pPr>
           </w:p>
         </w:tc>
@@ -4458,8 +4649,8 @@
           </w:tcPr>
           <w:p>
             <w:pPr>
-              <w:spacing w:after="200"/>
-              <w:jc w:val="right"/>
+              <w:keepNext/>
+              <w:spacing w:after="120"/>
               <w:rPr>
                 <w:bCs/>
               </w:rPr>
@@ -4487,7 +4678,8 @@
           </w:tcPr>
           <w:p>
             <w:pPr>
-              <w:spacing w:after="200"/>
+              <w:keepNext/>
+              <w:spacing w:after="120"/>
             </w:pPr>
           </w:p>
         </w:tc>
@@ -4512,7 +4704,8 @@
           </w:tcPr>
           <w:p>
             <w:pPr>
-              <w:spacing w:after="200"/>
+              <w:keepNext/>
+              <w:spacing w:after="120"/>
               <w:rPr>
                 <w:bCs/>
               </w:rPr>
@@ -4534,7 +4727,8 @@
           </w:tcPr>
           <w:p>
             <w:pPr>
-              <w:spacing w:after="200"/>
+              <w:keepNext/>
+              <w:spacing w:after="120"/>
             </w:pPr>
           </w:p>
         </w:tc>
@@ -4554,7 +4748,8 @@
           </w:tcPr>
           <w:p>
             <w:pPr>
-              <w:spacing w:after="200"/>
+              <w:keepNext/>
+              <w:spacing w:after="120"/>
             </w:pPr>
           </w:p>
         </w:tc>
@@ -4573,7 +4768,8 @@
           </w:tcPr>
           <w:p>
             <w:pPr>
-              <w:spacing w:after="200"/>
+              <w:keepNext/>
+              <w:spacing w:after="120"/>
             </w:pPr>
           </w:p>
         </w:tc>
@@ -4592,7 +4788,8 @@
           </w:tcPr>
           <w:p>
             <w:pPr>
-              <w:spacing w:after="200"/>
+              <w:keepNext/>
+              <w:spacing w:after="120"/>
             </w:pPr>
           </w:p>
         </w:tc>
@@ -4617,7 +4814,8 @@
           </w:tcPr>
           <w:p>
             <w:pPr>
-              <w:spacing w:after="200"/>
+              <w:keepNext/>
+              <w:spacing w:after="120"/>
             </w:pPr>
           </w:p>
         </w:tc>
@@ -4636,7 +4834,8 @@
           </w:tcPr>
           <w:p>
             <w:pPr>
-              <w:spacing w:after="200"/>
+              <w:keepNext/>
+              <w:spacing w:after="120"/>
             </w:pPr>
           </w:p>
         </w:tc>
@@ -4656,7 +4855,8 @@
           </w:tcPr>
           <w:p>
             <w:pPr>
-              <w:spacing w:after="200"/>
+              <w:keepNext/>
+              <w:spacing w:after="120"/>
             </w:pPr>
           </w:p>
         </w:tc>
@@ -4675,7 +4875,8 @@
           </w:tcPr>
           <w:p>
             <w:pPr>
-              <w:spacing w:after="200"/>
+              <w:keepNext/>
+              <w:spacing w:after="120"/>
             </w:pPr>
           </w:p>
         </w:tc>
@@ -4694,7 +4895,8 @@
           </w:tcPr>
           <w:p>
             <w:pPr>
-              <w:spacing w:after="200"/>
+              <w:keepNext/>
+              <w:spacing w:after="120"/>
             </w:pPr>
           </w:p>
         </w:tc>
@@ -4719,7 +4921,8 @@
           </w:tcPr>
           <w:p>
             <w:pPr>
-              <w:spacing w:after="200"/>
+              <w:keepNext/>
+              <w:spacing w:after="120"/>
             </w:pPr>
             <w:r>
               <w:rPr>
@@ -4744,7 +4947,8 @@
           </w:tcPr>
           <w:p>
             <w:pPr>
-              <w:spacing w:after="200"/>
+              <w:keepNext/>
+              <w:spacing w:after="120"/>
             </w:pPr>
           </w:p>
         </w:tc>
@@ -4764,8 +4968,8 @@
           </w:tcPr>
           <w:p>
             <w:pPr>
-              <w:spacing w:after="200"/>
-              <w:jc w:val="right"/>
+              <w:keepNext/>
+              <w:spacing w:after="120"/>
             </w:pPr>
             <w:r>
               <w:t>294.000,00</w:t>
@@ -4787,7 +4991,8 @@
           </w:tcPr>
           <w:p>
             <w:pPr>
-              <w:spacing w:after="200"/>
+              <w:keepNext/>
+              <w:spacing w:after="120"/>
             </w:pPr>
           </w:p>
         </w:tc>
@@ -4806,7 +5011,8 @@
           </w:tcPr>
           <w:p>
             <w:pPr>
-              <w:spacing w:after="200"/>
+              <w:keepNext/>
+              <w:spacing w:after="120"/>
             </w:pPr>
           </w:p>
         </w:tc>
@@ -4831,7 +5037,8 @@
           </w:tcPr>
           <w:p>
             <w:pPr>
-              <w:spacing w:after="200"/>
+              <w:keepNext/>
+              <w:spacing w:after="120"/>
             </w:pPr>
             <w:r>
               <w:rPr>
@@ -4856,7 +5063,8 @@
           </w:tcPr>
           <w:p>
             <w:pPr>
-              <w:spacing w:after="200"/>
+              <w:keepNext/>
+              <w:spacing w:after="120"/>
             </w:pPr>
           </w:p>
         </w:tc>
@@ -4876,8 +5084,8 @@
           </w:tcPr>
           <w:p>
             <w:pPr>
-              <w:spacing w:after="200"/>
-              <w:jc w:val="right"/>
+              <w:keepNext/>
+              <w:spacing w:after="120"/>
             </w:pPr>
             <w:r>
               <w:t>12.000,00</w:t>
@@ -4899,7 +5107,8 @@
           </w:tcPr>
           <w:p>
             <w:pPr>
-              <w:spacing w:after="200"/>
+              <w:keepNext/>
+              <w:spacing w:after="120"/>
             </w:pPr>
           </w:p>
         </w:tc>
@@ -4918,7 +5127,8 @@
           </w:tcPr>
           <w:p>
             <w:pPr>
-              <w:spacing w:after="200"/>
+              <w:keepNext/>
+              <w:spacing w:after="120"/>
             </w:pPr>
           </w:p>
         </w:tc>
@@ -4943,7 +5153,8 @@
           </w:tcPr>
           <w:p>
             <w:pPr>
-              <w:spacing w:after="200"/>
+              <w:keepNext/>
+              <w:spacing w:after="120"/>
             </w:pPr>
             <w:r>
               <w:rPr>
@@ -4968,7 +5179,8 @@
           </w:tcPr>
           <w:p>
             <w:pPr>
-              <w:spacing w:after="200"/>
+              <w:keepNext/>
+              <w:spacing w:after="120"/>
             </w:pPr>
           </w:p>
         </w:tc>
@@ -4988,8 +5200,8 @@
           </w:tcPr>
           <w:p>
             <w:pPr>
-              <w:spacing w:after="200"/>
-              <w:jc w:val="right"/>
+              <w:keepNext/>
+              <w:spacing w:after="120"/>
             </w:pPr>
             <w:r>
               <w:t>150.000,00</w:t>
@@ -5011,7 +5223,8 @@
           </w:tcPr>
           <w:p>
             <w:pPr>
-              <w:spacing w:after="200"/>
+              <w:keepNext/>
+              <w:spacing w:after="120"/>
             </w:pPr>
           </w:p>
         </w:tc>
@@ -5030,7 +5243,8 @@
           </w:tcPr>
           <w:p>
             <w:pPr>
-              <w:spacing w:after="200"/>
+              <w:keepNext/>
+              <w:spacing w:after="120"/>
             </w:pPr>
           </w:p>
         </w:tc>
@@ -5055,7 +5269,8 @@
           </w:tcPr>
           <w:p>
             <w:pPr>
-              <w:spacing w:after="200"/>
+              <w:keepNext/>
+              <w:spacing w:after="120"/>
             </w:pPr>
             <w:r>
               <w:rPr>
@@ -5080,7 +5295,8 @@
           </w:tcPr>
           <w:p>
             <w:pPr>
-              <w:spacing w:after="200"/>
+              <w:keepNext/>
+              <w:spacing w:after="120"/>
             </w:pPr>
           </w:p>
         </w:tc>
@@ -5100,8 +5316,8 @@
           </w:tcPr>
           <w:p>
             <w:pPr>
-              <w:spacing w:after="200"/>
-              <w:jc w:val="right"/>
+              <w:keepNext/>
+              <w:spacing w:after="120"/>
             </w:pPr>
             <w:r>
               <w:t>1.015.495,00</w:t>
@@ -5123,7 +5339,8 @@
           </w:tcPr>
           <w:p>
             <w:pPr>
-              <w:spacing w:after="200"/>
+              <w:keepNext/>
+              <w:spacing w:after="120"/>
             </w:pPr>
           </w:p>
         </w:tc>
@@ -5142,7 +5359,8 @@
           </w:tcPr>
           <w:p>
             <w:pPr>
-              <w:spacing w:after="200"/>
+              <w:keepNext/>
+              <w:spacing w:after="120"/>
             </w:pPr>
           </w:p>
         </w:tc>
@@ -5167,7 +5385,8 @@
           </w:tcPr>
           <w:p>
             <w:pPr>
-              <w:spacing w:after="200"/>
+              <w:keepNext/>
+              <w:spacing w:after="120"/>
             </w:pPr>
             <w:r>
               <w:t>Viáticos</w:t>
@@ -5189,7 +5408,8 @@
           </w:tcPr>
           <w:p>
             <w:pPr>
-              <w:spacing w:after="200"/>
+              <w:keepNext/>
+              <w:spacing w:after="120"/>
             </w:pPr>
           </w:p>
         </w:tc>
@@ -5209,8 +5429,8 @@
           </w:tcPr>
           <w:p>
             <w:pPr>
-              <w:spacing w:after="200"/>
-              <w:jc w:val="right"/>
+              <w:keepNext/>
+              <w:spacing w:after="120"/>
             </w:pPr>
             <w:r>
               <w:t>12.000,00</w:t>
@@ -5232,7 +5452,8 @@
           </w:tcPr>
           <w:p>
             <w:pPr>
-              <w:spacing w:after="200"/>
+              <w:keepNext/>
+              <w:spacing w:after="120"/>
             </w:pPr>
           </w:p>
         </w:tc>
@@ -5251,7 +5472,8 @@
           </w:tcPr>
           <w:p>
             <w:pPr>
-              <w:spacing w:after="200"/>
+              <w:keepNext/>
+              <w:spacing w:after="120"/>
             </w:pPr>
           </w:p>
         </w:tc>
@@ -5276,7 +5498,8 @@
           </w:tcPr>
           <w:p>
             <w:pPr>
-              <w:spacing w:after="200"/>
+              <w:keepNext/>
+              <w:spacing w:after="120"/>
             </w:pPr>
             <w:r>
               <w:rPr>
@@ -5301,7 +5524,8 @@
           </w:tcPr>
           <w:p>
             <w:pPr>
-              <w:spacing w:after="200"/>
+              <w:keepNext/>
+              <w:spacing w:after="120"/>
             </w:pPr>
           </w:p>
         </w:tc>
@@ -5321,8 +5545,8 @@
           </w:tcPr>
           <w:p>
             <w:pPr>
-              <w:spacing w:after="200"/>
-              <w:jc w:val="right"/>
+              <w:keepNext/>
+              <w:spacing w:after="120"/>
             </w:pPr>
             <w:r>
               <w:t>50.000,00</w:t>
@@ -5344,7 +5568,8 @@
           </w:tcPr>
           <w:p>
             <w:pPr>
-              <w:spacing w:after="200"/>
+              <w:keepNext/>
+              <w:spacing w:after="120"/>
             </w:pPr>
           </w:p>
         </w:tc>
@@ -5363,7 +5588,8 @@
           </w:tcPr>
           <w:p>
             <w:pPr>
-              <w:spacing w:after="200"/>
+              <w:keepNext/>
+              <w:spacing w:after="120"/>
             </w:pPr>
           </w:p>
         </w:tc>
@@ -5388,7 +5614,8 @@
           </w:tcPr>
           <w:p>
             <w:pPr>
-              <w:spacing w:after="200"/>
+              <w:keepNext/>
+              <w:spacing w:after="120"/>
             </w:pPr>
           </w:p>
         </w:tc>
@@ -5407,7 +5634,8 @@
           </w:tcPr>
           <w:p>
             <w:pPr>
-              <w:spacing w:after="200"/>
+              <w:keepNext/>
+              <w:spacing w:after="120"/>
             </w:pPr>
           </w:p>
         </w:tc>
@@ -5427,7 +5655,8 @@
           </w:tcPr>
           <w:p>
             <w:pPr>
-              <w:spacing w:after="200"/>
+              <w:keepNext/>
+              <w:spacing w:after="120"/>
             </w:pPr>
           </w:p>
         </w:tc>
@@ -5446,7 +5675,8 @@
           </w:tcPr>
           <w:p>
             <w:pPr>
-              <w:spacing w:after="200"/>
+              <w:keepNext/>
+              <w:spacing w:after="120"/>
             </w:pPr>
           </w:p>
         </w:tc>
@@ -5465,7 +5695,8 @@
           </w:tcPr>
           <w:p>
             <w:pPr>
-              <w:spacing w:after="200"/>
+              <w:keepNext/>
+              <w:spacing w:after="120"/>
             </w:pPr>
           </w:p>
         </w:tc>
@@ -5491,8 +5722,8 @@
           </w:tcPr>
           <w:p>
             <w:pPr>
-              <w:spacing w:after="200"/>
-              <w:jc w:val="center"/>
+              <w:keepNext/>
+              <w:spacing w:after="120"/>
               <w:rPr>
                 <w:bCs/>
               </w:rPr>
@@ -5520,7 +5751,8 @@
           </w:tcPr>
           <w:p>
             <w:pPr>
-              <w:spacing w:after="200"/>
+              <w:keepNext/>
+              <w:spacing w:after="120"/>
             </w:pPr>
           </w:p>
         </w:tc>
@@ -5544,7 +5776,8 @@
           </w:tcPr>
           <w:p>
             <w:pPr>
-              <w:spacing w:after="200"/>
+              <w:keepNext/>
+              <w:spacing w:after="120"/>
             </w:pPr>
             <w:r>
               <w:t>BIENES DE CONSUMO</w:t>
@@ -5565,7 +5798,8 @@
           </w:tcPr>
           <w:p>
             <w:pPr>
-              <w:spacing w:after="200"/>
+              <w:keepNext/>
+              <w:spacing w:after="120"/>
             </w:pPr>
           </w:p>
         </w:tc>
@@ -5583,7 +5817,8 @@
           </w:tcPr>
           <w:p>
             <w:pPr>
-              <w:spacing w:after="200"/>
+              <w:keepNext/>
+              <w:spacing w:after="120"/>
             </w:pPr>
           </w:p>
         </w:tc>
@@ -5602,8 +5837,8 @@
           </w:tcPr>
           <w:p>
             <w:pPr>
-              <w:spacing w:after="200"/>
-              <w:jc w:val="right"/>
+              <w:keepNext/>
+              <w:spacing w:after="120"/>
             </w:pPr>
             <w:r>
               <w:t>21.000,00</w:t>
@@ -5625,7 +5860,8 @@
           </w:tcPr>
           <w:p>
             <w:pPr>
-              <w:spacing w:after="200"/>
+              <w:keepNext/>
+              <w:spacing w:after="120"/>
             </w:pPr>
           </w:p>
         </w:tc>
@@ -5649,7 +5885,8 @@
           </w:tcPr>
           <w:p>
             <w:pPr>
-              <w:spacing w:after="200"/>
+              <w:keepNext/>
+              <w:spacing w:after="120"/>
             </w:pPr>
             <w:r>
               <w:t>SERVICIOS NO PERSONALES</w:t>
@@ -5670,7 +5907,8 @@
           </w:tcPr>
           <w:p>
             <w:pPr>
-              <w:spacing w:after="200"/>
+              <w:keepNext/>
+              <w:spacing w:after="120"/>
             </w:pPr>
           </w:p>
         </w:tc>
@@ -5688,7 +5926,8 @@
           </w:tcPr>
           <w:p>
             <w:pPr>
-              <w:spacing w:after="200"/>
+              <w:keepNext/>
+              <w:spacing w:after="120"/>
             </w:pPr>
           </w:p>
         </w:tc>
@@ -5707,8 +5946,8 @@
           </w:tcPr>
           <w:p>
             <w:pPr>
-              <w:spacing w:after="200"/>
-              <w:jc w:val="right"/>
+              <w:keepNext/>
+              <w:spacing w:after="120"/>
             </w:pPr>
             <w:r>
               <w:t>1.533.495,00</w:t>
@@ -5730,7 +5969,8 @@
           </w:tcPr>
           <w:p>
             <w:pPr>
-              <w:spacing w:after="200"/>
+              <w:keepNext/>
+              <w:spacing w:after="120"/>
             </w:pPr>
           </w:p>
         </w:tc>
@@ -5755,7 +5995,8 @@
           </w:tcPr>
           <w:p>
             <w:pPr>
-              <w:spacing w:after="200"/>
+              <w:keepNext/>
+              <w:spacing w:after="120"/>
               <w:rPr>
                 <w:bCs/>
               </w:rPr>
@@ -5784,7 +6025,8 @@
           </w:tcPr>
           <w:p>
             <w:pPr>
-              <w:spacing w:after="200"/>
+              <w:keepNext/>
+              <w:spacing w:after="120"/>
               <w:rPr>
                 <w:bCs/>
               </w:rPr>
@@ -5812,7 +6054,8 @@
           </w:tcPr>
           <w:p>
             <w:pPr>
-              <w:spacing w:after="200"/>
+              <w:keepNext/>
+              <w:spacing w:after="120"/>
               <w:rPr>
                 <w:bCs/>
               </w:rPr>
@@ -5840,8 +6083,8 @@
           </w:tcPr>
           <w:p>
             <w:pPr>
-              <w:spacing w:after="200"/>
-              <w:jc w:val="right"/>
+              <w:keepNext/>
+              <w:spacing w:after="120"/>
               <w:rPr>
                 <w:bCs/>
               </w:rPr>
@@ -5869,7 +6112,8 @@
           </w:tcPr>
           <w:p>
             <w:pPr>
-              <w:spacing w:after="200"/>
+              <w:keepNext/>
+              <w:spacing w:after="120"/>
             </w:pPr>
           </w:p>
         </w:tc>
@@ -5877,7 +6121,8 @@
     </w:tbl>
     <w:p>
       <w:pPr>
-        <w:spacing w:after="200"/>
+        <w:keepNext/>
+        <w:spacing w:after="120"/>
         <w:rPr>
           <w:lang w:val="es-PE"/>
         </w:rPr>
@@ -5885,8 +6130,8 @@
     </w:p>
     <w:p>
       <w:pPr>
-        <w:spacing w:after="200"/>
-        <w:jc w:val="center"/>
+        <w:keepNext/>
+        <w:spacing w:after="120"/>
         <w:rPr>
           <w:lang w:val="es-PE"/>
         </w:rPr>
@@ -5895,7 +6140,6 @@
         <w:rPr>
           <w:lang w:val="es-PE"/>
         </w:rPr>
-        <w:lastRenderedPageBreak/>
         <w:br w:type="page"/>
       </w:r>
       <w:r>
@@ -5914,7 +6158,8 @@
     </w:p>
     <w:p>
       <w:pPr>
-        <w:spacing w:after="200"/>
+        <w:keepNext/>
+        <w:spacing w:after="120"/>
         <w:rPr>
           <w:lang w:val="es-PE"/>
         </w:rPr>
@@ -5957,7 +6202,8 @@
           </w:tcPr>
           <w:p>
             <w:pPr>
-              <w:spacing w:after="200"/>
+              <w:keepNext/>
+              <w:spacing w:after="120"/>
               <w:rPr>
                 <w:bCs/>
               </w:rPr>
@@ -5986,8 +6232,8 @@
           </w:tcPr>
           <w:p>
             <w:pPr>
-              <w:spacing w:after="200"/>
-              <w:jc w:val="right"/>
+              <w:keepNext/>
+              <w:spacing w:after="120"/>
               <w:rPr>
                 <w:bCs/>
               </w:rPr>
@@ -6021,7 +6267,8 @@
           </w:tcPr>
           <w:p>
             <w:pPr>
-              <w:spacing w:after="200"/>
+              <w:keepNext/>
+              <w:spacing w:after="120"/>
               <w:rPr>
                 <w:bCs/>
               </w:rPr>
@@ -6050,7 +6297,8 @@
           </w:tcPr>
           <w:p>
             <w:pPr>
-              <w:spacing w:after="200"/>
+              <w:keepNext/>
+              <w:spacing w:after="120"/>
               <w:rPr>
                 <w:szCs w:val="20"/>
               </w:rPr>
@@ -6078,7 +6326,8 @@
           </w:tcPr>
           <w:p>
             <w:pPr>
-              <w:spacing w:after="200"/>
+              <w:keepNext/>
+              <w:spacing w:after="120"/>
               <w:rPr>
                 <w:bCs/>
                 <w:szCs w:val="20"/>
@@ -6108,7 +6357,8 @@
           </w:tcPr>
           <w:p>
             <w:pPr>
-              <w:spacing w:after="200"/>
+              <w:keepNext/>
+              <w:spacing w:after="120"/>
               <w:rPr>
                 <w:szCs w:val="20"/>
               </w:rPr>
@@ -6142,7 +6392,8 @@
           </w:tcPr>
           <w:p>
             <w:pPr>
-              <w:spacing w:after="200"/>
+              <w:keepNext/>
+              <w:spacing w:after="120"/>
               <w:rPr>
                 <w:bCs/>
               </w:rPr>
@@ -6171,7 +6422,8 @@
           </w:tcPr>
           <w:p>
             <w:pPr>
-              <w:spacing w:after="200"/>
+              <w:keepNext/>
+              <w:spacing w:after="120"/>
             </w:pPr>
             <w:r>
               <w:t> </w:t>
@@ -6193,8 +6445,8 @@
           </w:tcPr>
           <w:p>
             <w:pPr>
-              <w:spacing w:after="200"/>
-              <w:jc w:val="right"/>
+              <w:keepNext/>
+              <w:spacing w:after="120"/>
               <w:rPr>
                 <w:bCs/>
               </w:rPr>
@@ -6222,7 +6474,8 @@
           </w:tcPr>
           <w:p>
             <w:pPr>
-              <w:spacing w:after="200"/>
+              <w:keepNext/>
+              <w:spacing w:after="120"/>
             </w:pPr>
             <w:r>
               <w:t> </w:t>
@@ -6250,7 +6503,8 @@
           </w:tcPr>
           <w:p>
             <w:pPr>
-              <w:spacing w:after="200"/>
+              <w:keepNext/>
+              <w:spacing w:after="120"/>
               <w:rPr>
                 <w:bCs/>
               </w:rPr>
@@ -6279,7 +6533,8 @@
           </w:tcPr>
           <w:p>
             <w:pPr>
-              <w:spacing w:after="200"/>
+              <w:keepNext/>
+              <w:spacing w:after="120"/>
             </w:pPr>
             <w:r>
               <w:t> </w:t>
@@ -6301,7 +6556,8 @@
           </w:tcPr>
           <w:p>
             <w:pPr>
-              <w:spacing w:after="200"/>
+              <w:keepNext/>
+              <w:spacing w:after="120"/>
               <w:rPr>
                 <w:bCs/>
               </w:rPr>
@@ -6329,7 +6585,8 @@
           </w:tcPr>
           <w:p>
             <w:pPr>
-              <w:spacing w:after="200"/>
+              <w:keepNext/>
+              <w:spacing w:after="120"/>
             </w:pPr>
             <w:r>
               <w:t> </w:t>
@@ -6357,7 +6614,8 @@
           </w:tcPr>
           <w:p>
             <w:pPr>
-              <w:spacing w:after="200"/>
+              <w:keepNext/>
+              <w:spacing w:after="120"/>
             </w:pPr>
             <w:r>
               <w:rPr>
@@ -6382,8 +6640,8 @@
           </w:tcPr>
           <w:p>
             <w:pPr>
-              <w:spacing w:after="200"/>
-              <w:jc w:val="right"/>
+              <w:keepNext/>
+              <w:spacing w:after="120"/>
             </w:pPr>
             <w:r>
               <w:t>1.474.160,00</w:t>
@@ -6405,7 +6663,8 @@
           </w:tcPr>
           <w:p>
             <w:pPr>
-              <w:spacing w:after="200"/>
+              <w:keepNext/>
+              <w:spacing w:after="120"/>
               <w:rPr>
                 <w:bCs/>
               </w:rPr>
@@ -6433,7 +6692,8 @@
           </w:tcPr>
           <w:p>
             <w:pPr>
-              <w:spacing w:after="200"/>
+              <w:keepNext/>
+              <w:spacing w:after="120"/>
             </w:pPr>
             <w:r>
               <w:t> </w:t>
@@ -6461,7 +6721,8 @@
           </w:tcPr>
           <w:p>
             <w:pPr>
-              <w:spacing w:after="200"/>
+              <w:keepNext/>
+              <w:spacing w:after="120"/>
             </w:pPr>
             <w:r>
               <w:rPr>
@@ -6486,8 +6747,8 @@
           </w:tcPr>
           <w:p>
             <w:pPr>
-              <w:spacing w:after="200"/>
-              <w:jc w:val="right"/>
+              <w:keepNext/>
+              <w:spacing w:after="120"/>
             </w:pPr>
             <w:r>
               <w:t>165.107,00</w:t>
@@ -6509,7 +6770,8 @@
           </w:tcPr>
           <w:p>
             <w:pPr>
-              <w:spacing w:after="200"/>
+              <w:keepNext/>
+              <w:spacing w:after="120"/>
               <w:rPr>
                 <w:bCs/>
               </w:rPr>
@@ -6537,7 +6799,8 @@
           </w:tcPr>
           <w:p>
             <w:pPr>
-              <w:spacing w:after="200"/>
+              <w:keepNext/>
+              <w:spacing w:after="120"/>
             </w:pPr>
             <w:r>
               <w:t> </w:t>
@@ -6565,7 +6828,8 @@
           </w:tcPr>
           <w:p>
             <w:pPr>
-              <w:spacing w:after="200"/>
+              <w:keepNext/>
+              <w:spacing w:after="120"/>
             </w:pPr>
             <w:r>
               <w:rPr>
@@ -6590,8 +6854,8 @@
           </w:tcPr>
           <w:p>
             <w:pPr>
-              <w:spacing w:after="200"/>
-              <w:jc w:val="right"/>
+              <w:keepNext/>
+              <w:spacing w:after="120"/>
             </w:pPr>
             <w:r>
               <w:t>191.880,00</w:t>
@@ -6613,7 +6877,8 @@
           </w:tcPr>
           <w:p>
             <w:pPr>
-              <w:spacing w:after="200"/>
+              <w:keepNext/>
+              <w:spacing w:after="120"/>
               <w:rPr>
                 <w:bCs/>
               </w:rPr>
@@ -6641,7 +6906,8 @@
           </w:tcPr>
           <w:p>
             <w:pPr>
-              <w:spacing w:after="200"/>
+              <w:keepNext/>
+              <w:spacing w:after="120"/>
             </w:pPr>
             <w:r>
               <w:t> </w:t>
@@ -6669,7 +6935,8 @@
           </w:tcPr>
           <w:p>
             <w:pPr>
-              <w:spacing w:after="200"/>
+              <w:keepNext/>
+              <w:spacing w:after="120"/>
             </w:pPr>
             <w:r>
               <w:rPr>
@@ -6694,8 +6961,8 @@
           </w:tcPr>
           <w:p>
             <w:pPr>
-              <w:spacing w:after="200"/>
-              <w:jc w:val="right"/>
+              <w:keepNext/>
+              <w:spacing w:after="120"/>
             </w:pPr>
             <w:r>
               <w:t>61.912,00</w:t>
@@ -6717,7 +6984,8 @@
           </w:tcPr>
           <w:p>
             <w:pPr>
-              <w:spacing w:after="200"/>
+              <w:keepNext/>
+              <w:spacing w:after="120"/>
               <w:rPr>
                 <w:bCs/>
               </w:rPr>
@@ -6745,7 +7013,8 @@
           </w:tcPr>
           <w:p>
             <w:pPr>
-              <w:spacing w:after="200"/>
+              <w:keepNext/>
+              <w:spacing w:after="120"/>
             </w:pPr>
             <w:r>
               <w:t> </w:t>
@@ -6773,7 +7042,8 @@
           </w:tcPr>
           <w:p>
             <w:pPr>
-              <w:spacing w:after="200"/>
+              <w:keepNext/>
+              <w:spacing w:after="120"/>
             </w:pPr>
             <w:r>
               <w:rPr>
@@ -6798,8 +7068,8 @@
           </w:tcPr>
           <w:p>
             <w:pPr>
-              <w:spacing w:after="200"/>
-              <w:jc w:val="right"/>
+              <w:keepNext/>
+              <w:spacing w:after="120"/>
             </w:pPr>
             <w:r>
               <w:t>274.102,00</w:t>
@@ -6821,7 +7091,8 @@
           </w:tcPr>
           <w:p>
             <w:pPr>
-              <w:spacing w:after="200"/>
+              <w:keepNext/>
+              <w:spacing w:after="120"/>
               <w:rPr>
                 <w:bCs/>
               </w:rPr>
@@ -6849,7 +7120,8 @@
           </w:tcPr>
           <w:p>
             <w:pPr>
-              <w:spacing w:after="200"/>
+              <w:keepNext/>
+              <w:spacing w:after="120"/>
             </w:pPr>
             <w:r>
               <w:t> </w:t>
@@ -6877,8 +7149,8 @@
           </w:tcPr>
           <w:p>
             <w:pPr>
-              <w:spacing w:after="200"/>
-              <w:jc w:val="center"/>
+              <w:keepNext/>
+              <w:spacing w:after="120"/>
               <w:rPr>
                 <w:bCs/>
               </w:rPr>
@@ -6907,8 +7179,8 @@
           </w:tcPr>
           <w:p>
             <w:pPr>
-              <w:spacing w:after="200"/>
-              <w:jc w:val="right"/>
+              <w:keepNext/>
+              <w:spacing w:after="120"/>
             </w:pPr>
           </w:p>
         </w:tc>
@@ -6927,7 +7199,8 @@
           </w:tcPr>
           <w:p>
             <w:pPr>
-              <w:spacing w:after="200"/>
+              <w:keepNext/>
+              <w:spacing w:after="120"/>
               <w:rPr>
                 <w:bCs/>
               </w:rPr>
@@ -6955,7 +7228,8 @@
           </w:tcPr>
           <w:p>
             <w:pPr>
-              <w:spacing w:after="200"/>
+              <w:keepNext/>
+              <w:spacing w:after="120"/>
             </w:pPr>
             <w:r>
               <w:t> </w:t>
@@ -6983,7 +7257,8 @@
           </w:tcPr>
           <w:p>
             <w:pPr>
-              <w:spacing w:after="200"/>
+              <w:keepNext/>
+              <w:spacing w:after="120"/>
               <w:rPr>
                 <w:bCs/>
               </w:rPr>
@@ -7012,7 +7287,8 @@
           </w:tcPr>
           <w:p>
             <w:pPr>
-              <w:spacing w:after="200"/>
+              <w:keepNext/>
+              <w:spacing w:after="120"/>
             </w:pPr>
             <w:r>
               <w:t> </w:t>
@@ -7034,7 +7310,8 @@
           </w:tcPr>
           <w:p>
             <w:pPr>
-              <w:spacing w:after="200"/>
+              <w:keepNext/>
+              <w:spacing w:after="120"/>
               <w:rPr>
                 <w:bCs/>
               </w:rPr>
@@ -7062,7 +7339,8 @@
           </w:tcPr>
           <w:p>
             <w:pPr>
-              <w:spacing w:after="200"/>
+              <w:keepNext/>
+              <w:spacing w:after="120"/>
             </w:pPr>
             <w:r>
               <w:t> </w:t>
@@ -7090,7 +7368,8 @@
           </w:tcPr>
           <w:p>
             <w:pPr>
-              <w:spacing w:after="200"/>
+              <w:keepNext/>
+              <w:spacing w:after="120"/>
               <w:rPr>
                 <w:bCs/>
               </w:rPr>
@@ -7119,7 +7398,8 @@
           </w:tcPr>
           <w:p>
             <w:pPr>
-              <w:spacing w:after="200"/>
+              <w:keepNext/>
+              <w:spacing w:after="120"/>
             </w:pPr>
             <w:r>
               <w:t> </w:t>
@@ -7141,8 +7421,8 @@
           </w:tcPr>
           <w:p>
             <w:pPr>
-              <w:spacing w:after="200"/>
-              <w:jc w:val="right"/>
+              <w:keepNext/>
+              <w:spacing w:after="120"/>
               <w:rPr>
                 <w:bCs/>
               </w:rPr>
@@ -7170,7 +7450,8 @@
           </w:tcPr>
           <w:p>
             <w:pPr>
-              <w:spacing w:after="200"/>
+              <w:keepNext/>
+              <w:spacing w:after="120"/>
               <w:rPr>
                 <w:bCs/>
               </w:rPr>
@@ -7204,7 +7485,8 @@
           </w:tcPr>
           <w:p>
             <w:pPr>
-              <w:spacing w:after="200"/>
+              <w:keepNext/>
+              <w:spacing w:after="120"/>
               <w:rPr>
                 <w:bCs/>
               </w:rPr>
@@ -7233,7 +7515,8 @@
           </w:tcPr>
           <w:p>
             <w:pPr>
-              <w:spacing w:after="200"/>
+              <w:keepNext/>
+              <w:spacing w:after="120"/>
             </w:pPr>
             <w:r>
               <w:t> </w:t>
@@ -7255,7 +7538,8 @@
           </w:tcPr>
           <w:p>
             <w:pPr>
-              <w:spacing w:after="200"/>
+              <w:keepNext/>
+              <w:spacing w:after="120"/>
               <w:rPr>
                 <w:bCs/>
               </w:rPr>
@@ -7283,7 +7567,8 @@
           </w:tcPr>
           <w:p>
             <w:pPr>
-              <w:spacing w:after="200"/>
+              <w:keepNext/>
+              <w:spacing w:after="120"/>
             </w:pPr>
             <w:r>
               <w:t> </w:t>
@@ -7311,7 +7596,8 @@
           </w:tcPr>
           <w:p>
             <w:pPr>
-              <w:spacing w:after="200"/>
+              <w:keepNext/>
+              <w:spacing w:after="120"/>
             </w:pPr>
             <w:r>
               <w:rPr>
@@ -7336,8 +7622,8 @@
           </w:tcPr>
           <w:p>
             <w:pPr>
-              <w:spacing w:after="200"/>
-              <w:jc w:val="right"/>
+              <w:keepNext/>
+              <w:spacing w:after="120"/>
             </w:pPr>
             <w:r>
               <w:t>785.441,00</w:t>
@@ -7359,7 +7645,8 @@
           </w:tcPr>
           <w:p>
             <w:pPr>
-              <w:spacing w:after="200"/>
+              <w:keepNext/>
+              <w:spacing w:after="120"/>
               <w:rPr>
                 <w:bCs/>
               </w:rPr>
@@ -7387,7 +7674,8 @@
           </w:tcPr>
           <w:p>
             <w:pPr>
-              <w:spacing w:after="200"/>
+              <w:keepNext/>
+              <w:spacing w:after="120"/>
             </w:pPr>
             <w:r>
               <w:t> </w:t>
@@ -7415,7 +7703,8 @@
           </w:tcPr>
           <w:p>
             <w:pPr>
-              <w:spacing w:after="200"/>
+              <w:keepNext/>
+              <w:spacing w:after="120"/>
             </w:pPr>
             <w:r>
               <w:rPr>
@@ -7440,8 +7729,8 @@
           </w:tcPr>
           <w:p>
             <w:pPr>
-              <w:spacing w:after="200"/>
-              <w:jc w:val="right"/>
+              <w:keepNext/>
+              <w:spacing w:after="120"/>
             </w:pPr>
             <w:r>
               <w:t>544.204,00</w:t>
@@ -7463,7 +7752,8 @@
           </w:tcPr>
           <w:p>
             <w:pPr>
-              <w:spacing w:after="200"/>
+              <w:keepNext/>
+              <w:spacing w:after="120"/>
               <w:rPr>
                 <w:bCs/>
               </w:rPr>
@@ -7491,7 +7781,8 @@
           </w:tcPr>
           <w:p>
             <w:pPr>
-              <w:spacing w:after="200"/>
+              <w:keepNext/>
+              <w:spacing w:after="120"/>
             </w:pPr>
             <w:r>
               <w:t> </w:t>
@@ -7519,7 +7810,8 @@
           </w:tcPr>
           <w:p>
             <w:pPr>
-              <w:spacing w:after="200"/>
+              <w:keepNext/>
+              <w:spacing w:after="120"/>
             </w:pPr>
             <w:r>
               <w:rPr>
@@ -7544,8 +7836,8 @@
           </w:tcPr>
           <w:p>
             <w:pPr>
-              <w:spacing w:after="200"/>
-              <w:jc w:val="right"/>
+              <w:keepNext/>
+              <w:spacing w:after="120"/>
             </w:pPr>
             <w:r>
               <w:t>227.692,00</w:t>
@@ -7567,7 +7859,8 @@
           </w:tcPr>
           <w:p>
             <w:pPr>
-              <w:spacing w:after="200"/>
+              <w:keepNext/>
+              <w:spacing w:after="120"/>
               <w:rPr>
                 <w:bCs/>
               </w:rPr>
@@ -7595,7 +7888,8 @@
           </w:tcPr>
           <w:p>
             <w:pPr>
-              <w:spacing w:after="200"/>
+              <w:keepNext/>
+              <w:spacing w:after="120"/>
             </w:pPr>
             <w:r>
               <w:t> </w:t>
@@ -7623,7 +7917,8 @@
           </w:tcPr>
           <w:p>
             <w:pPr>
-              <w:spacing w:after="200"/>
+              <w:keepNext/>
+              <w:spacing w:after="120"/>
             </w:pPr>
             <w:r>
               <w:rPr>
@@ -7648,8 +7943,8 @@
           </w:tcPr>
           <w:p>
             <w:pPr>
-              <w:spacing w:after="200"/>
-              <w:jc w:val="right"/>
+              <w:keepNext/>
+              <w:spacing w:after="120"/>
             </w:pPr>
             <w:r>
               <w:t>324.738,00</w:t>
@@ -7671,7 +7966,8 @@
           </w:tcPr>
           <w:p>
             <w:pPr>
-              <w:spacing w:after="200"/>
+              <w:keepNext/>
+              <w:spacing w:after="120"/>
               <w:rPr>
                 <w:bCs/>
               </w:rPr>
@@ -7699,7 +7995,8 @@
           </w:tcPr>
           <w:p>
             <w:pPr>
-              <w:spacing w:after="200"/>
+              <w:keepNext/>
+              <w:spacing w:after="120"/>
             </w:pPr>
             <w:r>
               <w:t> </w:t>
@@ -7727,7 +8024,8 @@
           </w:tcPr>
           <w:p>
             <w:pPr>
-              <w:spacing w:after="200"/>
+              <w:keepNext/>
+              <w:spacing w:after="120"/>
             </w:pPr>
             <w:r>
               <w:rPr>
@@ -7752,8 +8050,8 @@
           </w:tcPr>
           <w:p>
             <w:pPr>
-              <w:spacing w:after="200"/>
-              <w:jc w:val="right"/>
+              <w:keepNext/>
+              <w:spacing w:after="120"/>
             </w:pPr>
             <w:r>
               <w:t>75.764,00</w:t>
@@ -7775,7 +8073,8 @@
           </w:tcPr>
           <w:p>
             <w:pPr>
-              <w:spacing w:after="200"/>
+              <w:keepNext/>
+              <w:spacing w:after="120"/>
               <w:rPr>
                 <w:bCs/>
               </w:rPr>
@@ -7803,7 +8102,8 @@
           </w:tcPr>
           <w:p>
             <w:pPr>
-              <w:spacing w:after="200"/>
+              <w:keepNext/>
+              <w:spacing w:after="120"/>
             </w:pPr>
             <w:r>
               <w:t> </w:t>
@@ -7831,7 +8131,8 @@
           </w:tcPr>
           <w:p>
             <w:pPr>
-              <w:spacing w:after="200"/>
+              <w:keepNext/>
+              <w:spacing w:after="120"/>
             </w:pPr>
             <w:r>
               <w:rPr>
@@ -7856,8 +8157,8 @@
           </w:tcPr>
           <w:p>
             <w:pPr>
-              <w:spacing w:after="200"/>
-              <w:jc w:val="right"/>
+              <w:keepNext/>
+              <w:spacing w:after="120"/>
             </w:pPr>
             <w:r>
               <w:t>260.403,00</w:t>
@@ -7879,7 +8180,8 @@
           </w:tcPr>
           <w:p>
             <w:pPr>
-              <w:spacing w:after="200"/>
+              <w:keepNext/>
+              <w:spacing w:after="120"/>
               <w:rPr>
                 <w:bCs/>
               </w:rPr>
@@ -7907,7 +8209,8 @@
           </w:tcPr>
           <w:p>
             <w:pPr>
-              <w:spacing w:after="200"/>
+              <w:keepNext/>
+              <w:spacing w:after="120"/>
             </w:pPr>
             <w:r>
               <w:t> </w:t>
@@ -7935,7 +8238,8 @@
           </w:tcPr>
           <w:p>
             <w:pPr>
-              <w:spacing w:after="200"/>
+              <w:keepNext/>
+              <w:spacing w:after="120"/>
               <w:rPr>
                 <w:bCs/>
               </w:rPr>
@@ -7964,7 +8268,8 @@
           </w:tcPr>
           <w:p>
             <w:pPr>
-              <w:spacing w:after="200"/>
+              <w:keepNext/>
+              <w:spacing w:after="120"/>
             </w:pPr>
             <w:r>
               <w:t> </w:t>
@@ -7986,7 +8291,8 @@
           </w:tcPr>
           <w:p>
             <w:pPr>
-              <w:spacing w:after="200"/>
+              <w:keepNext/>
+              <w:spacing w:after="120"/>
               <w:rPr>
                 <w:bCs/>
               </w:rPr>
@@ -8014,7 +8320,8 @@
           </w:tcPr>
           <w:p>
             <w:pPr>
-              <w:spacing w:after="200"/>
+              <w:keepNext/>
+              <w:spacing w:after="120"/>
             </w:pPr>
             <w:r>
               <w:t> </w:t>
@@ -8042,7 +8349,8 @@
           </w:tcPr>
           <w:p>
             <w:pPr>
-              <w:spacing w:after="200"/>
+              <w:keepNext/>
+              <w:spacing w:after="120"/>
               <w:rPr>
                 <w:bCs/>
               </w:rPr>
@@ -8071,7 +8379,8 @@
           </w:tcPr>
           <w:p>
             <w:pPr>
-              <w:spacing w:after="200"/>
+              <w:keepNext/>
+              <w:spacing w:after="120"/>
             </w:pPr>
             <w:r>
               <w:t> </w:t>
@@ -8093,7 +8402,8 @@
           </w:tcPr>
           <w:p>
             <w:pPr>
-              <w:spacing w:after="200"/>
+              <w:keepNext/>
+              <w:spacing w:after="120"/>
               <w:rPr>
                 <w:bCs/>
               </w:rPr>
@@ -8121,7 +8431,8 @@
           </w:tcPr>
           <w:p>
             <w:pPr>
-              <w:spacing w:after="200"/>
+              <w:keepNext/>
+              <w:spacing w:after="120"/>
             </w:pPr>
             <w:r>
               <w:t> </w:t>
@@ -8149,7 +8460,8 @@
           </w:tcPr>
           <w:p>
             <w:pPr>
-              <w:spacing w:after="200"/>
+              <w:keepNext/>
+              <w:spacing w:after="120"/>
               <w:rPr>
                 <w:bCs/>
               </w:rPr>
@@ -8178,7 +8490,8 @@
           </w:tcPr>
           <w:p>
             <w:pPr>
-              <w:spacing w:after="200"/>
+              <w:keepNext/>
+              <w:spacing w:after="120"/>
             </w:pPr>
             <w:r>
               <w:t> </w:t>
@@ -8200,8 +8513,8 @@
           </w:tcPr>
           <w:p>
             <w:pPr>
-              <w:spacing w:after="200"/>
-              <w:jc w:val="right"/>
+              <w:keepNext/>
+              <w:spacing w:after="120"/>
               <w:rPr>
                 <w:bCs/>
               </w:rPr>
@@ -8229,7 +8542,8 @@
           </w:tcPr>
           <w:p>
             <w:pPr>
-              <w:spacing w:after="200"/>
+              <w:keepNext/>
+              <w:spacing w:after="120"/>
             </w:pPr>
             <w:r>
               <w:t> </w:t>
@@ -8257,7 +8571,8 @@
           </w:tcPr>
           <w:p>
             <w:pPr>
-              <w:spacing w:after="200"/>
+              <w:keepNext/>
+              <w:spacing w:after="120"/>
               <w:rPr>
                 <w:bCs/>
               </w:rPr>
@@ -8286,7 +8601,8 @@
           </w:tcPr>
           <w:p>
             <w:pPr>
-              <w:spacing w:after="200"/>
+              <w:keepNext/>
+              <w:spacing w:after="120"/>
             </w:pPr>
             <w:r>
               <w:t> </w:t>
@@ -8308,7 +8624,8 @@
           </w:tcPr>
           <w:p>
             <w:pPr>
-              <w:spacing w:after="200"/>
+              <w:keepNext/>
+              <w:spacing w:after="120"/>
               <w:rPr>
                 <w:bCs/>
               </w:rPr>
@@ -8336,7 +8653,8 @@
           </w:tcPr>
           <w:p>
             <w:pPr>
-              <w:spacing w:after="200"/>
+              <w:keepNext/>
+              <w:spacing w:after="120"/>
             </w:pPr>
             <w:r>
               <w:t> </w:t>
@@ -8364,7 +8682,8 @@
           </w:tcPr>
           <w:p>
             <w:pPr>
-              <w:spacing w:after="200"/>
+              <w:keepNext/>
+              <w:spacing w:after="120"/>
             </w:pPr>
             <w:r>
               <w:rPr>
@@ -8389,8 +8708,8 @@
           </w:tcPr>
           <w:p>
             <w:pPr>
-              <w:spacing w:after="200"/>
-              <w:jc w:val="right"/>
+              <w:keepNext/>
+              <w:spacing w:after="120"/>
             </w:pPr>
             <w:r>
               <w:t>514.388,00</w:t>
@@ -8412,7 +8731,8 @@
           </w:tcPr>
           <w:p>
             <w:pPr>
-              <w:spacing w:after="200"/>
+              <w:keepNext/>
+              <w:spacing w:after="120"/>
               <w:rPr>
                 <w:bCs/>
               </w:rPr>
@@ -8440,7 +8760,8 @@
           </w:tcPr>
           <w:p>
             <w:pPr>
-              <w:spacing w:after="200"/>
+              <w:keepNext/>
+              <w:spacing w:after="120"/>
             </w:pPr>
             <w:r>
               <w:t> </w:t>
@@ -8468,7 +8789,8 @@
           </w:tcPr>
           <w:p>
             <w:pPr>
-              <w:spacing w:after="200"/>
+              <w:keepNext/>
+              <w:spacing w:after="120"/>
             </w:pPr>
             <w:r>
               <w:rPr>
@@ -8493,8 +8815,8 @@
           </w:tcPr>
           <w:p>
             <w:pPr>
-              <w:spacing w:after="200"/>
-              <w:jc w:val="right"/>
+              <w:keepNext/>
+              <w:spacing w:after="120"/>
             </w:pPr>
             <w:r>
               <w:t>169.639,00</w:t>
@@ -8516,7 +8838,8 @@
           </w:tcPr>
           <w:p>
             <w:pPr>
-              <w:spacing w:after="200"/>
+              <w:keepNext/>
+              <w:spacing w:after="120"/>
               <w:rPr>
                 <w:bCs/>
               </w:rPr>
@@ -8544,7 +8867,8 @@
           </w:tcPr>
           <w:p>
             <w:pPr>
-              <w:spacing w:after="200"/>
+              <w:keepNext/>
+              <w:spacing w:after="120"/>
             </w:pPr>
             <w:r>
               <w:t> </w:t>
@@ -8572,7 +8896,8 @@
           </w:tcPr>
           <w:p>
             <w:pPr>
-              <w:spacing w:after="200"/>
+              <w:keepNext/>
+              <w:spacing w:after="120"/>
             </w:pPr>
             <w:r>
               <w:rPr>
@@ -8597,8 +8922,8 @@
           </w:tcPr>
           <w:p>
             <w:pPr>
-              <w:spacing w:after="200"/>
-              <w:jc w:val="right"/>
+              <w:keepNext/>
+              <w:spacing w:after="120"/>
             </w:pPr>
             <w:r>
               <w:t>29.905,00</w:t>
@@ -8620,7 +8945,8 @@
           </w:tcPr>
           <w:p>
             <w:pPr>
-              <w:spacing w:after="200"/>
+              <w:keepNext/>
+              <w:spacing w:after="120"/>
               <w:rPr>
                 <w:bCs/>
               </w:rPr>
@@ -8648,7 +8974,8 @@
           </w:tcPr>
           <w:p>
             <w:pPr>
-              <w:spacing w:after="200"/>
+              <w:keepNext/>
+              <w:spacing w:after="120"/>
             </w:pPr>
             <w:r>
               <w:t> </w:t>
@@ -8676,13 +9003,13 @@
           </w:tcPr>
           <w:p>
             <w:pPr>
-              <w:spacing w:after="200"/>
+              <w:keepNext/>
+              <w:spacing w:after="120"/>
             </w:pPr>
             <w:r>
               <w:rPr>
                 <w:lang w:val="es-PE"/>
               </w:rPr>
-              <w:lastRenderedPageBreak/>
               <w:t>Adicionales no Remunerativos</w:t>
             </w:r>
           </w:p>
@@ -8702,8 +9029,8 @@
           </w:tcPr>
           <w:p>
             <w:pPr>
-              <w:spacing w:after="200"/>
-              <w:jc w:val="right"/>
+              <w:keepNext/>
+              <w:spacing w:after="120"/>
             </w:pPr>
             <w:r>
               <w:t>485.666,00</w:t>
@@ -8725,7 +9052,8 @@
           </w:tcPr>
           <w:p>
             <w:pPr>
-              <w:spacing w:after="200"/>
+              <w:keepNext/>
+              <w:spacing w:after="120"/>
               <w:rPr>
                 <w:bCs/>
               </w:rPr>
@@ -8753,7 +9081,8 @@
           </w:tcPr>
           <w:p>
             <w:pPr>
-              <w:spacing w:after="200"/>
+              <w:keepNext/>
+              <w:spacing w:after="120"/>
             </w:pPr>
             <w:r>
               <w:t> </w:t>
@@ -8781,7 +9110,8 @@
           </w:tcPr>
           <w:p>
             <w:pPr>
-              <w:spacing w:after="200"/>
+              <w:keepNext/>
+              <w:spacing w:after="120"/>
             </w:pPr>
             <w:r>
               <w:rPr>
@@ -8806,8 +9136,8 @@
           </w:tcPr>
           <w:p>
             <w:pPr>
-              <w:spacing w:after="200"/>
-              <w:jc w:val="right"/>
+              <w:keepNext/>
+              <w:spacing w:after="120"/>
             </w:pPr>
             <w:r>
               <w:t>91.188,00</w:t>
@@ -8829,7 +9159,8 @@
           </w:tcPr>
           <w:p>
             <w:pPr>
-              <w:spacing w:after="200"/>
+              <w:keepNext/>
+              <w:spacing w:after="120"/>
               <w:rPr>
                 <w:bCs/>
               </w:rPr>
@@ -8857,7 +9188,8 @@
           </w:tcPr>
           <w:p>
             <w:pPr>
-              <w:spacing w:after="200"/>
+              <w:keepNext/>
+              <w:spacing w:after="120"/>
             </w:pPr>
             <w:r>
               <w:t> </w:t>
@@ -8885,7 +9217,8 @@
           </w:tcPr>
           <w:p>
             <w:pPr>
-              <w:spacing w:after="200"/>
+              <w:keepNext/>
+              <w:spacing w:after="120"/>
             </w:pPr>
             <w:r>
               <w:rPr>
@@ -8910,8 +9243,8 @@
           </w:tcPr>
           <w:p>
             <w:pPr>
-              <w:spacing w:after="200"/>
-              <w:jc w:val="right"/>
+              <w:keepNext/>
+              <w:spacing w:after="120"/>
             </w:pPr>
             <w:r>
               <w:t>119.386,00</w:t>
@@ -8933,7 +9266,8 @@
           </w:tcPr>
           <w:p>
             <w:pPr>
-              <w:spacing w:after="200"/>
+              <w:keepNext/>
+              <w:spacing w:after="120"/>
               <w:rPr>
                 <w:bCs/>
               </w:rPr>
@@ -8961,7 +9295,8 @@
           </w:tcPr>
           <w:p>
             <w:pPr>
-              <w:spacing w:after="200"/>
+              <w:keepNext/>
+              <w:spacing w:after="120"/>
             </w:pPr>
             <w:r>
               <w:t> </w:t>
@@ -8989,8 +9324,8 @@
           </w:tcPr>
           <w:p>
             <w:pPr>
-              <w:spacing w:after="200"/>
-              <w:jc w:val="center"/>
+              <w:keepNext/>
+              <w:spacing w:after="120"/>
               <w:rPr>
                 <w:bCs/>
               </w:rPr>
@@ -9019,7 +9354,8 @@
           </w:tcPr>
           <w:p>
             <w:pPr>
-              <w:spacing w:after="200"/>
+              <w:keepNext/>
+              <w:spacing w:after="120"/>
             </w:pPr>
             <w:r>
               <w:t> </w:t>
@@ -9041,7 +9377,8 @@
           </w:tcPr>
           <w:p>
             <w:pPr>
-              <w:spacing w:after="200"/>
+              <w:keepNext/>
+              <w:spacing w:after="120"/>
               <w:rPr>
                 <w:bCs/>
               </w:rPr>
@@ -9069,7 +9406,8 @@
           </w:tcPr>
           <w:p>
             <w:pPr>
-              <w:spacing w:after="200"/>
+              <w:keepNext/>
+              <w:spacing w:after="120"/>
             </w:pPr>
             <w:r>
               <w:t> </w:t>
@@ -9098,8 +9436,8 @@
           </w:tcPr>
           <w:p>
             <w:pPr>
-              <w:spacing w:after="200"/>
-              <w:jc w:val="center"/>
+              <w:keepNext/>
+              <w:spacing w:after="120"/>
               <w:rPr>
                 <w:bCs/>
               </w:rPr>
@@ -9128,7 +9466,8 @@
           </w:tcPr>
           <w:p>
             <w:pPr>
-              <w:spacing w:after="200"/>
+              <w:keepNext/>
+              <w:spacing w:after="120"/>
             </w:pPr>
             <w:r>
               <w:t> </w:t>
@@ -9157,8 +9496,8 @@
           </w:tcPr>
           <w:p>
             <w:pPr>
-              <w:spacing w:after="200"/>
-              <w:jc w:val="center"/>
+              <w:keepNext/>
+              <w:spacing w:after="120"/>
             </w:pPr>
             <w:r>
               <w:rPr>
@@ -9183,8 +9522,8 @@
           </w:tcPr>
           <w:p>
             <w:pPr>
-              <w:spacing w:after="200"/>
-              <w:jc w:val="right"/>
+              <w:keepNext/>
+              <w:spacing w:after="120"/>
               <w:rPr>
                 <w:bCs/>
               </w:rPr>
@@ -9219,10 +9558,11 @@
           </w:tcPr>
           <w:p>
             <w:pPr>
-              <w:spacing w:after="200"/>
-              <w:jc w:val="center"/>
-            </w:pPr>
-            <w:r>
+              <w:keepNext/>
+              <w:spacing w:after="120"/>
+            </w:pPr>
+            <w:r>
+              <w:lastRenderedPageBreak/>
               <w:t>PERSONAL PERMANENTE</w:t>
             </w:r>
           </w:p>
@@ -9242,8 +9582,8 @@
           </w:tcPr>
           <w:p>
             <w:pPr>
-              <w:spacing w:after="200"/>
-              <w:jc w:val="right"/>
+              <w:keepNext/>
+              <w:spacing w:after="120"/>
               <w:rPr>
                 <w:bCs/>
               </w:rPr>
@@ -9278,8 +9618,8 @@
           </w:tcPr>
           <w:p>
             <w:pPr>
-              <w:spacing w:after="200"/>
-              <w:jc w:val="center"/>
+              <w:keepNext/>
+              <w:spacing w:after="120"/>
             </w:pPr>
             <w:r>
               <w:t>PERSONAL CONTRATADO</w:t>
@@ -9301,8 +9641,8 @@
           </w:tcPr>
           <w:p>
             <w:pPr>
-              <w:spacing w:after="200"/>
-              <w:jc w:val="right"/>
+              <w:keepNext/>
+              <w:spacing w:after="120"/>
               <w:rPr>
                 <w:bCs/>
               </w:rPr>
@@ -9337,8 +9677,8 @@
           </w:tcPr>
           <w:p>
             <w:pPr>
-              <w:spacing w:after="200"/>
-              <w:jc w:val="center"/>
+              <w:keepNext/>
+              <w:spacing w:after="120"/>
               <w:rPr>
                 <w:bCs/>
               </w:rPr>
@@ -9366,8 +9706,8 @@
           </w:tcPr>
           <w:p>
             <w:pPr>
-              <w:spacing w:after="200"/>
-              <w:jc w:val="right"/>
+              <w:keepNext/>
+              <w:spacing w:after="120"/>
               <w:rPr>
                 <w:bCs/>
               </w:rPr>
@@ -9384,8 +9724,8 @@
     </w:tbl>
     <w:p>
       <w:pPr>
-        <w:spacing w:after="200"/>
-        <w:jc w:val="center"/>
+        <w:keepNext/>
+        <w:spacing w:after="120"/>
         <w:rPr>
           <w:lang w:val="es-PE"/>
         </w:rPr>
@@ -9393,8 +9733,8 @@
     </w:p>
     <w:p>
       <w:pPr>
-        <w:spacing w:after="200"/>
-        <w:jc w:val="center"/>
+        <w:keepNext/>
+        <w:spacing w:after="120"/>
         <w:rPr>
           <w:lang w:val="es-PE"/>
         </w:rPr>
@@ -9421,7 +9761,8 @@
     </w:p>
     <w:p>
       <w:pPr>
-        <w:spacing w:after="200"/>
+        <w:keepNext/>
+        <w:spacing w:after="120"/>
         <w:rPr>
           <w:lang w:val="es-PE"/>
         </w:rPr>
@@ -9464,7 +9805,8 @@
           </w:tcPr>
           <w:p>
             <w:pPr>
-              <w:spacing w:after="200"/>
+              <w:keepNext/>
+              <w:spacing w:after="120"/>
               <w:rPr>
                 <w:bCs/>
               </w:rPr>
@@ -9496,8 +9838,8 @@
           </w:tcPr>
           <w:p>
             <w:pPr>
-              <w:spacing w:after="200"/>
-              <w:jc w:val="right"/>
+              <w:keepNext/>
+              <w:spacing w:after="120"/>
               <w:rPr>
                 <w:bCs/>
               </w:rPr>
@@ -9531,7 +9873,8 @@
           </w:tcPr>
           <w:p>
             <w:pPr>
-              <w:spacing w:after="200"/>
+              <w:keepNext/>
+              <w:spacing w:after="120"/>
               <w:rPr>
                 <w:bCs/>
               </w:rPr>
@@ -9559,7 +9902,8 @@
           </w:tcPr>
           <w:p>
             <w:pPr>
-              <w:spacing w:after="200"/>
+              <w:keepNext/>
+              <w:spacing w:after="120"/>
             </w:pPr>
             <w:r>
               <w:t> </w:t>
@@ -9581,7 +9925,8 @@
           </w:tcPr>
           <w:p>
             <w:pPr>
-              <w:spacing w:after="200"/>
+              <w:keepNext/>
+              <w:spacing w:after="120"/>
             </w:pPr>
             <w:r>
               <w:t> </w:t>
@@ -9603,7 +9948,8 @@
           </w:tcPr>
           <w:p>
             <w:pPr>
-              <w:spacing w:after="200"/>
+              <w:keepNext/>
+              <w:spacing w:after="120"/>
             </w:pPr>
             <w:r>
               <w:t> </w:t>
@@ -9631,7 +9977,8 @@
           </w:tcPr>
           <w:p>
             <w:pPr>
-              <w:spacing w:after="200"/>
+              <w:keepNext/>
+              <w:spacing w:after="120"/>
               <w:rPr>
                 <w:bCs/>
               </w:rPr>
@@ -9660,7 +10007,8 @@
           </w:tcPr>
           <w:p>
             <w:pPr>
-              <w:spacing w:after="200"/>
+              <w:keepNext/>
+              <w:spacing w:after="120"/>
             </w:pPr>
             <w:r>
               <w:t> </w:t>
@@ -9682,7 +10030,8 @@
           </w:tcPr>
           <w:p>
             <w:pPr>
-              <w:spacing w:after="200"/>
+              <w:keepNext/>
+              <w:spacing w:after="120"/>
             </w:pPr>
             <w:r>
               <w:t> </w:t>
@@ -9704,7 +10053,8 @@
           </w:tcPr>
           <w:p>
             <w:pPr>
-              <w:spacing w:after="200"/>
+              <w:keepNext/>
+              <w:spacing w:after="120"/>
             </w:pPr>
             <w:r>
               <w:t> </w:t>
@@ -9732,7 +10082,8 @@
           </w:tcPr>
           <w:p>
             <w:pPr>
-              <w:spacing w:after="200"/>
+              <w:keepNext/>
+              <w:spacing w:after="120"/>
             </w:pPr>
             <w:r>
               <w:rPr>
@@ -9757,8 +10108,8 @@
           </w:tcPr>
           <w:p>
             <w:pPr>
-              <w:spacing w:after="200"/>
-              <w:jc w:val="right"/>
+              <w:keepNext/>
+              <w:spacing w:after="120"/>
             </w:pPr>
             <w:r>
               <w:t>653.362,00</w:t>
@@ -9780,7 +10131,8 @@
           </w:tcPr>
           <w:p>
             <w:pPr>
-              <w:spacing w:after="200"/>
+              <w:keepNext/>
+              <w:spacing w:after="120"/>
             </w:pPr>
             <w:r>
               <w:t> </w:t>
@@ -9802,7 +10154,8 @@
           </w:tcPr>
           <w:p>
             <w:pPr>
-              <w:spacing w:after="200"/>
+              <w:keepNext/>
+              <w:spacing w:after="120"/>
             </w:pPr>
             <w:r>
               <w:t> </w:t>
@@ -9813,7 +10166,8 @@
     </w:tbl>
     <w:p>
       <w:pPr>
-        <w:spacing w:after="200"/>
+        <w:keepNext/>
+        <w:spacing w:after="120"/>
         <w:rPr>
           <w:lang w:val="es-PE"/>
         </w:rPr>
@@ -9821,8 +10175,8 @@
     </w:p>
     <w:p>
       <w:pPr>
-        <w:spacing w:after="200"/>
-        <w:jc w:val="center"/>
+        <w:keepNext/>
+        <w:spacing w:after="120"/>
         <w:rPr>
           <w:lang w:val="es-PE"/>
         </w:rPr>
@@ -9851,7 +10205,8 @@
     <w:bookmarkEnd w:id="0"/>
     <w:p>
       <w:pPr>
-        <w:spacing w:after="200"/>
+        <w:keepNext/>
+        <w:spacing w:after="120"/>
         <w:rPr>
           <w:lang w:val="es-PE"/>
         </w:rPr>
@@ -9893,7 +10248,8 @@
           </w:tcPr>
           <w:p>
             <w:pPr>
-              <w:spacing w:after="200"/>
+              <w:keepNext/>
+              <w:spacing w:after="120"/>
               <w:rPr>
                 <w:bCs/>
               </w:rPr>
@@ -9922,7 +10278,8 @@
           </w:tcPr>
           <w:p>
             <w:pPr>
-              <w:spacing w:after="200"/>
+              <w:keepNext/>
+              <w:spacing w:after="120"/>
             </w:pPr>
             <w:r>
               <w:t> </w:t>
@@ -9944,7 +10301,8 @@
           </w:tcPr>
           <w:p>
             <w:pPr>
-              <w:spacing w:after="200"/>
+              <w:keepNext/>
+              <w:spacing w:after="120"/>
             </w:pPr>
             <w:r>
               <w:t> </w:t>
@@ -9966,8 +10324,8 @@
           </w:tcPr>
           <w:p>
             <w:pPr>
-              <w:spacing w:after="200"/>
-              <w:jc w:val="right"/>
+              <w:keepNext/>
+              <w:spacing w:after="120"/>
               <w:rPr>
                 <w:bCs/>
               </w:rPr>
@@ -10001,7 +10359,8 @@
           </w:tcPr>
           <w:p>
             <w:pPr>
-              <w:spacing w:after="200"/>
+              <w:keepNext/>
+              <w:spacing w:after="120"/>
               <w:rPr>
                 <w:bCs/>
               </w:rPr>
@@ -10030,7 +10389,8 @@
           </w:tcPr>
           <w:p>
             <w:pPr>
-              <w:spacing w:after="200"/>
+              <w:keepNext/>
+              <w:spacing w:after="120"/>
             </w:pPr>
             <w:r>
               <w:t> </w:t>
@@ -10052,7 +10412,8 @@
           </w:tcPr>
           <w:p>
             <w:pPr>
-              <w:spacing w:after="200"/>
+              <w:keepNext/>
+              <w:spacing w:after="120"/>
             </w:pPr>
             <w:r>
               <w:t> </w:t>
@@ -10074,7 +10435,8 @@
           </w:tcPr>
           <w:p>
             <w:pPr>
-              <w:spacing w:after="200"/>
+              <w:keepNext/>
+              <w:spacing w:after="120"/>
             </w:pPr>
             <w:r>
               <w:t> </w:t>
@@ -10102,7 +10464,8 @@
           </w:tcPr>
           <w:p>
             <w:pPr>
-              <w:spacing w:after="200"/>
+              <w:keepNext/>
+              <w:spacing w:after="120"/>
               <w:rPr>
                 <w:bCs/>
               </w:rPr>
@@ -10131,7 +10494,8 @@
           </w:tcPr>
           <w:p>
             <w:pPr>
-              <w:spacing w:after="200"/>
+              <w:keepNext/>
+              <w:spacing w:after="120"/>
             </w:pPr>
             <w:r>
               <w:t> </w:t>
@@ -10153,8 +10517,8 @@
           </w:tcPr>
           <w:p>
             <w:pPr>
-              <w:spacing w:after="200"/>
-              <w:jc w:val="right"/>
+              <w:keepNext/>
+              <w:spacing w:after="120"/>
               <w:rPr>
                 <w:bCs/>
               </w:rPr>
@@ -10182,7 +10546,8 @@
           </w:tcPr>
           <w:p>
             <w:pPr>
-              <w:spacing w:after="200"/>
+              <w:keepNext/>
+              <w:spacing w:after="120"/>
               <w:rPr>
                 <w:bCs/>
               </w:rPr>
@@ -10216,7 +10581,8 @@
           </w:tcPr>
           <w:p>
             <w:pPr>
-              <w:spacing w:after="200"/>
+              <w:keepNext/>
+              <w:spacing w:after="120"/>
               <w:rPr>
                 <w:bCs/>
               </w:rPr>
@@ -10245,7 +10611,8 @@
           </w:tcPr>
           <w:p>
             <w:pPr>
-              <w:spacing w:after="200"/>
+              <w:keepNext/>
+              <w:spacing w:after="120"/>
             </w:pPr>
             <w:r>
               <w:t> </w:t>
@@ -10267,7 +10634,8 @@
           </w:tcPr>
           <w:p>
             <w:pPr>
-              <w:spacing w:after="200"/>
+              <w:keepNext/>
+              <w:spacing w:after="120"/>
             </w:pPr>
             <w:r>
               <w:t> </w:t>
@@ -10289,7 +10657,8 @@
           </w:tcPr>
           <w:p>
             <w:pPr>
-              <w:spacing w:after="200"/>
+              <w:keepNext/>
+              <w:spacing w:after="120"/>
             </w:pPr>
             <w:r>
               <w:t> </w:t>
@@ -10317,7 +10686,8 @@
           </w:tcPr>
           <w:p>
             <w:pPr>
-              <w:spacing w:after="200"/>
+              <w:keepNext/>
+              <w:spacing w:after="120"/>
               <w:rPr>
                 <w:bCs/>
               </w:rPr>
@@ -10346,7 +10716,8 @@
           </w:tcPr>
           <w:p>
             <w:pPr>
-              <w:spacing w:after="200"/>
+              <w:keepNext/>
+              <w:spacing w:after="120"/>
             </w:pPr>
             <w:r>
               <w:t> </w:t>
@@ -10368,7 +10739,8 @@
           </w:tcPr>
           <w:p>
             <w:pPr>
-              <w:spacing w:after="200"/>
+              <w:keepNext/>
+              <w:spacing w:after="120"/>
             </w:pPr>
             <w:r>
               <w:t> </w:t>
@@ -10390,7 +10762,8 @@
           </w:tcPr>
           <w:p>
             <w:pPr>
-              <w:spacing w:after="200"/>
+              <w:keepNext/>
+              <w:spacing w:after="120"/>
             </w:pPr>
             <w:r>
               <w:t> </w:t>
@@ -10418,7 +10791,8 @@
           </w:tcPr>
           <w:p>
             <w:pPr>
-              <w:spacing w:after="200"/>
+              <w:keepNext/>
+              <w:spacing w:after="120"/>
             </w:pPr>
             <w:r>
               <w:rPr>
@@ -10443,8 +10817,8 @@
           </w:tcPr>
           <w:p>
             <w:pPr>
-              <w:spacing w:after="200"/>
-              <w:jc w:val="right"/>
+              <w:keepNext/>
+              <w:spacing w:after="120"/>
             </w:pPr>
             <w:r>
               <w:t>10.000,00</w:t>
@@ -10466,7 +10840,8 @@
           </w:tcPr>
           <w:p>
             <w:pPr>
-              <w:spacing w:after="200"/>
+              <w:keepNext/>
+              <w:spacing w:after="120"/>
             </w:pPr>
             <w:r>
               <w:t> </w:t>
@@ -10488,7 +10863,8 @@
           </w:tcPr>
           <w:p>
             <w:pPr>
-              <w:spacing w:after="200"/>
+              <w:keepNext/>
+              <w:spacing w:after="120"/>
             </w:pPr>
             <w:r>
               <w:t> </w:t>
@@ -10516,7 +10892,8 @@
           </w:tcPr>
           <w:p>
             <w:pPr>
-              <w:spacing w:after="200"/>
+              <w:keepNext/>
+              <w:spacing w:after="120"/>
             </w:pPr>
             <w:r>
               <w:rPr>
@@ -10541,8 +10918,8 @@
           </w:tcPr>
           <w:p>
             <w:pPr>
-              <w:spacing w:after="200"/>
-              <w:jc w:val="right"/>
+              <w:keepNext/>
+              <w:spacing w:after="120"/>
             </w:pPr>
             <w:r>
               <w:t>5.000,00</w:t>
@@ -10564,7 +10941,8 @@
           </w:tcPr>
           <w:p>
             <w:pPr>
-              <w:spacing w:after="200"/>
+              <w:keepNext/>
+              <w:spacing w:after="120"/>
             </w:pPr>
             <w:r>
               <w:t> </w:t>
@@ -10586,7 +10964,8 @@
           </w:tcPr>
           <w:p>
             <w:pPr>
-              <w:spacing w:after="200"/>
+              <w:keepNext/>
+              <w:spacing w:after="120"/>
             </w:pPr>
             <w:r>
               <w:t> </w:t>
@@ -10597,7 +10976,8 @@
     </w:tbl>
     <w:p>
       <w:pPr>
-        <w:spacing w:after="200"/>
+        <w:keepNext/>
+        <w:spacing w:after="120"/>
         <w:rPr>
           <w:lang w:val="es-PE"/>
         </w:rPr>
@@ -10605,8 +10985,8 @@
     </w:p>
     <w:p>
       <w:pPr>
-        <w:spacing w:after="200"/>
-        <w:jc w:val="center"/>
+        <w:keepNext/>
+        <w:spacing w:after="120"/>
         <w:rPr>
           <w:lang w:val="es-PE"/>
         </w:rPr>
@@ -10627,8 +11007,8 @@
     </w:p>
     <w:p>
       <w:pPr>
-        <w:spacing w:after="200"/>
-        <w:jc w:val="center"/>
+        <w:keepNext/>
+        <w:spacing w:after="120"/>
         <w:rPr>
           <w:lang w:val="es-PE"/>
         </w:rPr>
@@ -10671,8 +11051,8 @@
           </w:tcPr>
           <w:p>
             <w:pPr>
-              <w:spacing w:after="200"/>
-              <w:jc w:val="center"/>
+              <w:keepNext/>
+              <w:spacing w:after="120"/>
               <w:rPr>
                 <w:bCs/>
               </w:rPr>
@@ -10700,8 +11080,8 @@
           </w:tcPr>
           <w:p>
             <w:pPr>
-              <w:spacing w:after="200"/>
-              <w:jc w:val="center"/>
+              <w:keepNext/>
+              <w:spacing w:after="120"/>
               <w:rPr>
                 <w:bCs/>
               </w:rPr>
@@ -10729,8 +11109,8 @@
           </w:tcPr>
           <w:p>
             <w:pPr>
-              <w:spacing w:after="200"/>
-              <w:jc w:val="center"/>
+              <w:keepNext/>
+              <w:spacing w:after="120"/>
               <w:rPr>
                 <w:bCs/>
               </w:rPr>
@@ -10763,8 +11143,8 @@
           </w:tcPr>
           <w:p>
             <w:pPr>
-              <w:spacing w:after="200"/>
-              <w:jc w:val="center"/>
+              <w:keepNext/>
+              <w:spacing w:after="120"/>
               <w:rPr>
                 <w:bCs/>
               </w:rPr>
@@ -10791,8 +11171,8 @@
           </w:tcPr>
           <w:p>
             <w:pPr>
-              <w:spacing w:after="200"/>
-              <w:jc w:val="center"/>
+              <w:keepNext/>
+              <w:spacing w:after="120"/>
               <w:rPr>
                 <w:bCs/>
               </w:rPr>
@@ -10819,8 +11199,8 @@
           </w:tcPr>
           <w:p>
             <w:pPr>
-              <w:spacing w:after="200"/>
-              <w:jc w:val="center"/>
+              <w:keepNext/>
+              <w:spacing w:after="120"/>
               <w:rPr>
                 <w:bCs/>
               </w:rPr>
@@ -10847,8 +11227,8 @@
           </w:tcPr>
           <w:p>
             <w:pPr>
-              <w:spacing w:after="200"/>
-              <w:jc w:val="center"/>
+              <w:keepNext/>
+              <w:spacing w:after="120"/>
               <w:rPr>
                 <w:bCs/>
               </w:rPr>
@@ -10875,8 +11255,8 @@
           </w:tcPr>
           <w:p>
             <w:pPr>
-              <w:spacing w:after="200"/>
-              <w:jc w:val="center"/>
+              <w:keepNext/>
+              <w:spacing w:after="120"/>
               <w:rPr>
                 <w:bCs/>
               </w:rPr>
@@ -10903,8 +11283,8 @@
           </w:tcPr>
           <w:p>
             <w:pPr>
-              <w:spacing w:after="200"/>
-              <w:jc w:val="center"/>
+              <w:keepNext/>
+              <w:spacing w:after="120"/>
               <w:rPr>
                 <w:bCs/>
               </w:rPr>
@@ -10931,8 +11311,8 @@
           </w:tcPr>
           <w:p>
             <w:pPr>
-              <w:spacing w:after="200"/>
-              <w:jc w:val="center"/>
+              <w:keepNext/>
+              <w:spacing w:after="120"/>
               <w:rPr>
                 <w:bCs/>
               </w:rPr>
@@ -10965,8 +11345,8 @@
           </w:tcPr>
           <w:p>
             <w:pPr>
-              <w:spacing w:after="200"/>
-              <w:jc w:val="center"/>
+              <w:keepNext/>
+              <w:spacing w:after="120"/>
             </w:pPr>
             <w:r>
               <w:rPr>
@@ -10989,8 +11369,8 @@
           </w:tcPr>
           <w:p>
             <w:pPr>
-              <w:spacing w:after="200"/>
-              <w:jc w:val="center"/>
+              <w:keepNext/>
+              <w:spacing w:after="120"/>
               <w:rPr>
                 <w:bCs/>
               </w:rPr>
@@ -11017,8 +11397,8 @@
           </w:tcPr>
           <w:p>
             <w:pPr>
-              <w:spacing w:after="200"/>
-              <w:jc w:val="center"/>
+              <w:keepNext/>
+              <w:spacing w:after="120"/>
               <w:rPr>
                 <w:bCs/>
               </w:rPr>
@@ -11044,8 +11424,8 @@
           </w:tcPr>
           <w:p>
             <w:pPr>
-              <w:spacing w:after="200"/>
-              <w:jc w:val="center"/>
+              <w:keepNext/>
+              <w:spacing w:after="120"/>
               <w:rPr>
                 <w:bCs/>
               </w:rPr>
@@ -11072,8 +11452,8 @@
           </w:tcPr>
           <w:p>
             <w:pPr>
-              <w:spacing w:after="200"/>
-              <w:jc w:val="center"/>
+              <w:keepNext/>
+              <w:spacing w:after="120"/>
               <w:rPr>
                 <w:bCs/>
               </w:rPr>
@@ -11100,8 +11480,8 @@
           </w:tcPr>
           <w:p>
             <w:pPr>
-              <w:spacing w:after="200"/>
-              <w:jc w:val="center"/>
+              <w:keepNext/>
+              <w:spacing w:after="120"/>
               <w:rPr>
                 <w:bCs/>
               </w:rPr>
@@ -11128,8 +11508,8 @@
           </w:tcPr>
           <w:p>
             <w:pPr>
-              <w:spacing w:after="200"/>
-              <w:jc w:val="center"/>
+              <w:keepNext/>
+              <w:spacing w:after="120"/>
               <w:rPr>
                 <w:bCs/>
               </w:rPr>
@@ -11162,8 +11542,8 @@
           </w:tcPr>
           <w:p>
             <w:pPr>
-              <w:spacing w:after="200"/>
-              <w:jc w:val="center"/>
+              <w:keepNext/>
+              <w:spacing w:after="120"/>
             </w:pPr>
             <w:r>
               <w:rPr>
@@ -11186,8 +11566,8 @@
           </w:tcPr>
           <w:p>
             <w:pPr>
-              <w:spacing w:after="200"/>
-              <w:jc w:val="center"/>
+              <w:keepNext/>
+              <w:spacing w:after="120"/>
               <w:rPr>
                 <w:bCs/>
               </w:rPr>
@@ -11214,8 +11594,8 @@
           </w:tcPr>
           <w:p>
             <w:pPr>
-              <w:spacing w:after="200"/>
-              <w:jc w:val="center"/>
+              <w:keepNext/>
+              <w:spacing w:after="120"/>
               <w:rPr>
                 <w:bCs/>
               </w:rPr>
@@ -11241,8 +11621,8 @@
           </w:tcPr>
           <w:p>
             <w:pPr>
-              <w:spacing w:after="200"/>
-              <w:jc w:val="center"/>
+              <w:keepNext/>
+              <w:spacing w:after="120"/>
               <w:rPr>
                 <w:bCs/>
               </w:rPr>
@@ -11268,8 +11648,8 @@
           </w:tcPr>
           <w:p>
             <w:pPr>
-              <w:spacing w:after="200"/>
-              <w:jc w:val="center"/>
+              <w:keepNext/>
+              <w:spacing w:after="120"/>
               <w:rPr>
                 <w:bCs/>
               </w:rPr>
@@ -11296,8 +11676,8 @@
           </w:tcPr>
           <w:p>
             <w:pPr>
-              <w:spacing w:after="200"/>
-              <w:jc w:val="center"/>
+              <w:keepNext/>
+              <w:spacing w:after="120"/>
               <w:rPr>
                 <w:bCs/>
               </w:rPr>
@@ -11324,8 +11704,8 @@
           </w:tcPr>
           <w:p>
             <w:pPr>
-              <w:spacing w:after="200"/>
-              <w:jc w:val="center"/>
+              <w:keepNext/>
+              <w:spacing w:after="120"/>
               <w:rPr>
                 <w:bCs/>
               </w:rPr>
@@ -11357,7 +11737,8 @@
           </w:tcPr>
           <w:p>
             <w:pPr>
-              <w:spacing w:after="200"/>
+              <w:keepNext/>
+              <w:spacing w:after="120"/>
             </w:pPr>
             <w:r>
               <w:rPr>
@@ -11380,8 +11761,8 @@
           </w:tcPr>
           <w:p>
             <w:pPr>
-              <w:spacing w:after="200"/>
-              <w:jc w:val="center"/>
+              <w:keepNext/>
+              <w:spacing w:after="120"/>
               <w:rPr>
                 <w:bCs/>
               </w:rPr>
@@ -11408,8 +11789,8 @@
           </w:tcPr>
           <w:p>
             <w:pPr>
-              <w:spacing w:after="200"/>
-              <w:jc w:val="center"/>
+              <w:keepNext/>
+              <w:spacing w:after="120"/>
               <w:rPr>
                 <w:bCs/>
               </w:rPr>
@@ -11435,8 +11816,8 @@
           </w:tcPr>
           <w:p>
             <w:pPr>
-              <w:spacing w:after="200"/>
-              <w:jc w:val="center"/>
+              <w:keepNext/>
+              <w:spacing w:after="120"/>
               <w:rPr>
                 <w:bCs/>
               </w:rPr>
@@ -11462,8 +11843,8 @@
           </w:tcPr>
           <w:p>
             <w:pPr>
-              <w:spacing w:after="200"/>
-              <w:jc w:val="center"/>
+              <w:keepNext/>
+              <w:spacing w:after="120"/>
               <w:rPr>
                 <w:bCs/>
               </w:rPr>
@@ -11490,8 +11871,8 @@
           </w:tcPr>
           <w:p>
             <w:pPr>
-              <w:spacing w:after="200"/>
-              <w:jc w:val="center"/>
+              <w:keepNext/>
+              <w:spacing w:after="120"/>
               <w:rPr>
                 <w:bCs/>
               </w:rPr>
@@ -11518,8 +11899,8 @@
           </w:tcPr>
           <w:p>
             <w:pPr>
-              <w:spacing w:after="200"/>
-              <w:jc w:val="center"/>
+              <w:keepNext/>
+              <w:spacing w:after="120"/>
               <w:rPr>
                 <w:bCs/>
               </w:rPr>
@@ -11551,7 +11932,8 @@
           </w:tcPr>
           <w:p>
             <w:pPr>
-              <w:spacing w:after="200"/>
+              <w:keepNext/>
+              <w:spacing w:after="120"/>
             </w:pPr>
             <w:r>
               <w:rPr>
@@ -11574,8 +11956,8 @@
           </w:tcPr>
           <w:p>
             <w:pPr>
-              <w:spacing w:after="200"/>
-              <w:jc w:val="center"/>
+              <w:keepNext/>
+              <w:spacing w:after="120"/>
               <w:rPr>
                 <w:bCs/>
               </w:rPr>
@@ -11602,8 +11984,8 @@
           </w:tcPr>
           <w:p>
             <w:pPr>
-              <w:spacing w:after="200"/>
-              <w:jc w:val="center"/>
+              <w:keepNext/>
+              <w:spacing w:after="120"/>
               <w:rPr>
                 <w:bCs/>
               </w:rPr>
@@ -11629,8 +12011,8 @@
           </w:tcPr>
           <w:p>
             <w:pPr>
-              <w:spacing w:after="200"/>
-              <w:jc w:val="center"/>
+              <w:keepNext/>
+              <w:spacing w:after="120"/>
               <w:rPr>
                 <w:bCs/>
               </w:rPr>
@@ -11656,8 +12038,8 @@
           </w:tcPr>
           <w:p>
             <w:pPr>
-              <w:spacing w:after="200"/>
-              <w:jc w:val="center"/>
+              <w:keepNext/>
+              <w:spacing w:after="120"/>
               <w:rPr>
                 <w:bCs/>
               </w:rPr>
@@ -11684,8 +12066,8 @@
           </w:tcPr>
           <w:p>
             <w:pPr>
-              <w:spacing w:after="200"/>
-              <w:jc w:val="center"/>
+              <w:keepNext/>
+              <w:spacing w:after="120"/>
               <w:rPr>
                 <w:bCs/>
               </w:rPr>
@@ -11712,8 +12094,8 @@
           </w:tcPr>
           <w:p>
             <w:pPr>
-              <w:spacing w:after="200"/>
-              <w:jc w:val="center"/>
+              <w:keepNext/>
+              <w:spacing w:after="120"/>
               <w:rPr>
                 <w:bCs/>
               </w:rPr>
@@ -11745,7 +12127,8 @@
           </w:tcPr>
           <w:p>
             <w:pPr>
-              <w:spacing w:after="200"/>
+              <w:keepNext/>
+              <w:spacing w:after="120"/>
             </w:pPr>
             <w:r>
               <w:rPr>
@@ -11768,8 +12151,8 @@
           </w:tcPr>
           <w:p>
             <w:pPr>
-              <w:spacing w:after="200"/>
-              <w:jc w:val="center"/>
+              <w:keepNext/>
+              <w:spacing w:after="120"/>
               <w:rPr>
                 <w:bCs/>
               </w:rPr>
@@ -11796,8 +12179,8 @@
           </w:tcPr>
           <w:p>
             <w:pPr>
-              <w:spacing w:after="200"/>
-              <w:jc w:val="center"/>
+              <w:keepNext/>
+              <w:spacing w:after="120"/>
               <w:rPr>
                 <w:bCs/>
               </w:rPr>
@@ -11823,8 +12206,8 @@
           </w:tcPr>
           <w:p>
             <w:pPr>
-              <w:spacing w:after="200"/>
-              <w:jc w:val="center"/>
+              <w:keepNext/>
+              <w:spacing w:after="120"/>
               <w:rPr>
                 <w:bCs/>
               </w:rPr>
@@ -11850,8 +12233,8 @@
           </w:tcPr>
           <w:p>
             <w:pPr>
-              <w:spacing w:after="200"/>
-              <w:jc w:val="center"/>
+              <w:keepNext/>
+              <w:spacing w:after="120"/>
               <w:rPr>
                 <w:bCs/>
               </w:rPr>
@@ -11878,8 +12261,8 @@
           </w:tcPr>
           <w:p>
             <w:pPr>
-              <w:spacing w:after="200"/>
-              <w:jc w:val="center"/>
+              <w:keepNext/>
+              <w:spacing w:after="120"/>
               <w:rPr>
                 <w:bCs/>
               </w:rPr>
@@ -11906,8 +12289,8 @@
           </w:tcPr>
           <w:p>
             <w:pPr>
-              <w:spacing w:after="200"/>
-              <w:jc w:val="center"/>
+              <w:keepNext/>
+              <w:spacing w:after="120"/>
               <w:rPr>
                 <w:bCs/>
               </w:rPr>
@@ -11939,7 +12322,8 @@
           </w:tcPr>
           <w:p>
             <w:pPr>
-              <w:spacing w:after="200"/>
+              <w:keepNext/>
+              <w:spacing w:after="120"/>
             </w:pPr>
             <w:r>
               <w:rPr>
@@ -11962,8 +12346,8 @@
           </w:tcPr>
           <w:p>
             <w:pPr>
-              <w:spacing w:after="200"/>
-              <w:jc w:val="center"/>
+              <w:keepNext/>
+              <w:spacing w:after="120"/>
               <w:rPr>
                 <w:bCs/>
               </w:rPr>
@@ -11990,8 +12374,8 @@
           </w:tcPr>
           <w:p>
             <w:pPr>
-              <w:spacing w:after="200"/>
-              <w:jc w:val="center"/>
+              <w:keepNext/>
+              <w:spacing w:after="120"/>
               <w:rPr>
                 <w:bCs/>
               </w:rPr>
@@ -12017,8 +12401,8 @@
           </w:tcPr>
           <w:p>
             <w:pPr>
-              <w:spacing w:after="200"/>
-              <w:jc w:val="center"/>
+              <w:keepNext/>
+              <w:spacing w:after="120"/>
               <w:rPr>
                 <w:bCs/>
               </w:rPr>
@@ -12044,8 +12428,8 @@
           </w:tcPr>
           <w:p>
             <w:pPr>
-              <w:spacing w:after="200"/>
-              <w:jc w:val="center"/>
+              <w:keepNext/>
+              <w:spacing w:after="120"/>
               <w:rPr>
                 <w:bCs/>
               </w:rPr>
@@ -12072,8 +12456,8 @@
           </w:tcPr>
           <w:p>
             <w:pPr>
-              <w:spacing w:after="200"/>
-              <w:jc w:val="center"/>
+              <w:keepNext/>
+              <w:spacing w:after="120"/>
               <w:rPr>
                 <w:bCs/>
               </w:rPr>
@@ -12100,8 +12484,8 @@
           </w:tcPr>
           <w:p>
             <w:pPr>
-              <w:spacing w:after="200"/>
-              <w:jc w:val="center"/>
+              <w:keepNext/>
+              <w:spacing w:after="120"/>
               <w:rPr>
                 <w:bCs/>
               </w:rPr>
@@ -12133,7 +12517,8 @@
           </w:tcPr>
           <w:p>
             <w:pPr>
-              <w:spacing w:after="200"/>
+              <w:keepNext/>
+              <w:spacing w:after="120"/>
             </w:pPr>
             <w:r>
               <w:rPr>
@@ -12156,8 +12541,8 @@
           </w:tcPr>
           <w:p>
             <w:pPr>
-              <w:spacing w:after="200"/>
-              <w:jc w:val="center"/>
+              <w:keepNext/>
+              <w:spacing w:after="120"/>
               <w:rPr>
                 <w:bCs/>
               </w:rPr>
@@ -12184,8 +12569,8 @@
           </w:tcPr>
           <w:p>
             <w:pPr>
-              <w:spacing w:after="200"/>
-              <w:jc w:val="center"/>
+              <w:keepNext/>
+              <w:spacing w:after="120"/>
               <w:rPr>
                 <w:bCs/>
               </w:rPr>
@@ -12211,8 +12596,8 @@
           </w:tcPr>
           <w:p>
             <w:pPr>
-              <w:spacing w:after="200"/>
-              <w:jc w:val="center"/>
+              <w:keepNext/>
+              <w:spacing w:after="120"/>
               <w:rPr>
                 <w:bCs/>
               </w:rPr>
@@ -12238,8 +12623,8 @@
           </w:tcPr>
           <w:p>
             <w:pPr>
-              <w:spacing w:after="200"/>
-              <w:jc w:val="center"/>
+              <w:keepNext/>
+              <w:spacing w:after="120"/>
               <w:rPr>
                 <w:bCs/>
               </w:rPr>
@@ -12266,8 +12651,8 @@
           </w:tcPr>
           <w:p>
             <w:pPr>
-              <w:spacing w:after="200"/>
-              <w:jc w:val="center"/>
+              <w:keepNext/>
+              <w:spacing w:after="120"/>
               <w:rPr>
                 <w:bCs/>
               </w:rPr>
@@ -12294,8 +12679,8 @@
           </w:tcPr>
           <w:p>
             <w:pPr>
-              <w:spacing w:after="200"/>
-              <w:jc w:val="center"/>
+              <w:keepNext/>
+              <w:spacing w:after="120"/>
               <w:rPr>
                 <w:bCs/>
               </w:rPr>
@@ -12327,7 +12712,8 @@
           </w:tcPr>
           <w:p>
             <w:pPr>
-              <w:spacing w:after="200"/>
+              <w:keepNext/>
+              <w:spacing w:after="120"/>
             </w:pPr>
             <w:r>
               <w:rPr>
@@ -12350,8 +12736,8 @@
           </w:tcPr>
           <w:p>
             <w:pPr>
-              <w:spacing w:after="200"/>
-              <w:jc w:val="center"/>
+              <w:keepNext/>
+              <w:spacing w:after="120"/>
               <w:rPr>
                 <w:bCs/>
               </w:rPr>
@@ -12378,8 +12764,8 @@
           </w:tcPr>
           <w:p>
             <w:pPr>
-              <w:spacing w:after="200"/>
-              <w:jc w:val="center"/>
+              <w:keepNext/>
+              <w:spacing w:after="120"/>
               <w:rPr>
                 <w:bCs/>
               </w:rPr>
@@ -12405,8 +12791,8 @@
           </w:tcPr>
           <w:p>
             <w:pPr>
-              <w:spacing w:after="200"/>
-              <w:jc w:val="center"/>
+              <w:keepNext/>
+              <w:spacing w:after="120"/>
               <w:rPr>
                 <w:bCs/>
               </w:rPr>
@@ -12432,8 +12818,8 @@
           </w:tcPr>
           <w:p>
             <w:pPr>
-              <w:spacing w:after="200"/>
-              <w:jc w:val="center"/>
+              <w:keepNext/>
+              <w:spacing w:after="120"/>
               <w:rPr>
                 <w:bCs/>
               </w:rPr>
@@ -12460,8 +12846,8 @@
           </w:tcPr>
           <w:p>
             <w:pPr>
-              <w:spacing w:after="200"/>
-              <w:jc w:val="center"/>
+              <w:keepNext/>
+              <w:spacing w:after="120"/>
               <w:rPr>
                 <w:bCs/>
               </w:rPr>
@@ -12488,8 +12874,8 @@
           </w:tcPr>
           <w:p>
             <w:pPr>
-              <w:spacing w:after="200"/>
-              <w:jc w:val="center"/>
+              <w:keepNext/>
+              <w:spacing w:after="120"/>
               <w:rPr>
                 <w:bCs/>
               </w:rPr>
@@ -12521,7 +12907,8 @@
           </w:tcPr>
           <w:p>
             <w:pPr>
-              <w:spacing w:after="200"/>
+              <w:keepNext/>
+              <w:spacing w:after="120"/>
             </w:pPr>
             <w:r>
               <w:rPr>
@@ -12544,8 +12931,8 @@
           </w:tcPr>
           <w:p>
             <w:pPr>
-              <w:spacing w:after="200"/>
-              <w:jc w:val="center"/>
+              <w:keepNext/>
+              <w:spacing w:after="120"/>
               <w:rPr>
                 <w:bCs/>
               </w:rPr>
@@ -12572,7 +12959,8 @@
           </w:tcPr>
           <w:p>
             <w:pPr>
-              <w:spacing w:after="200"/>
+              <w:keepNext/>
+              <w:spacing w:after="120"/>
               <w:rPr>
                 <w:bCs/>
               </w:rPr>
@@ -12598,8 +12986,8 @@
           </w:tcPr>
           <w:p>
             <w:pPr>
-              <w:spacing w:after="200"/>
-              <w:jc w:val="center"/>
+              <w:keepNext/>
+              <w:spacing w:after="120"/>
               <w:rPr>
                 <w:bCs/>
               </w:rPr>
@@ -12625,8 +13013,8 @@
           </w:tcPr>
           <w:p>
             <w:pPr>
-              <w:spacing w:after="200"/>
-              <w:jc w:val="center"/>
+              <w:keepNext/>
+              <w:spacing w:after="120"/>
               <w:rPr>
                 <w:bCs/>
               </w:rPr>
@@ -12653,8 +13041,8 @@
           </w:tcPr>
           <w:p>
             <w:pPr>
-              <w:spacing w:after="200"/>
-              <w:jc w:val="center"/>
+              <w:keepNext/>
+              <w:spacing w:after="120"/>
               <w:rPr>
                 <w:bCs/>
               </w:rPr>
@@ -12681,8 +13069,8 @@
           </w:tcPr>
           <w:p>
             <w:pPr>
-              <w:spacing w:after="200"/>
-              <w:jc w:val="center"/>
+              <w:keepNext/>
+              <w:spacing w:after="120"/>
               <w:rPr>
                 <w:bCs/>
               </w:rPr>
@@ -12714,7 +13102,8 @@
           </w:tcPr>
           <w:p>
             <w:pPr>
-              <w:spacing w:after="200"/>
+              <w:keepNext/>
+              <w:spacing w:after="120"/>
             </w:pPr>
             <w:r>
               <w:rPr>
@@ -12737,8 +13126,8 @@
           </w:tcPr>
           <w:p>
             <w:pPr>
-              <w:spacing w:after="200"/>
-              <w:jc w:val="center"/>
+              <w:keepNext/>
+              <w:spacing w:after="120"/>
               <w:rPr>
                 <w:bCs/>
               </w:rPr>
@@ -12765,8 +13154,8 @@
           </w:tcPr>
           <w:p>
             <w:pPr>
-              <w:spacing w:after="200"/>
-              <w:jc w:val="center"/>
+              <w:keepNext/>
+              <w:spacing w:after="120"/>
               <w:rPr>
                 <w:bCs/>
               </w:rPr>
@@ -12792,8 +13181,8 @@
           </w:tcPr>
           <w:p>
             <w:pPr>
-              <w:spacing w:after="200"/>
-              <w:jc w:val="center"/>
+              <w:keepNext/>
+              <w:spacing w:after="120"/>
               <w:rPr>
                 <w:bCs/>
               </w:rPr>
@@ -12819,8 +13208,8 @@
           </w:tcPr>
           <w:p>
             <w:pPr>
-              <w:spacing w:after="200"/>
-              <w:jc w:val="center"/>
+              <w:keepNext/>
+              <w:spacing w:after="120"/>
               <w:rPr>
                 <w:bCs/>
               </w:rPr>
@@ -12847,8 +13236,8 @@
           </w:tcPr>
           <w:p>
             <w:pPr>
-              <w:spacing w:after="200"/>
-              <w:jc w:val="center"/>
+              <w:keepNext/>
+              <w:spacing w:after="120"/>
               <w:rPr>
                 <w:bCs/>
               </w:rPr>
@@ -12875,8 +13264,8 @@
           </w:tcPr>
           <w:p>
             <w:pPr>
-              <w:spacing w:after="200"/>
-              <w:jc w:val="center"/>
+              <w:keepNext/>
+              <w:spacing w:after="120"/>
               <w:rPr>
                 <w:bCs/>
               </w:rPr>
@@ -12908,7 +13297,8 @@
           </w:tcPr>
           <w:p>
             <w:pPr>
-              <w:spacing w:after="200"/>
+              <w:keepNext/>
+              <w:spacing w:after="120"/>
             </w:pPr>
             <w:r>
               <w:rPr>
@@ -12931,8 +13321,8 @@
           </w:tcPr>
           <w:p>
             <w:pPr>
-              <w:spacing w:after="200"/>
-              <w:jc w:val="center"/>
+              <w:keepNext/>
+              <w:spacing w:after="120"/>
               <w:rPr>
                 <w:bCs/>
               </w:rPr>
@@ -12959,8 +13349,8 @@
           </w:tcPr>
           <w:p>
             <w:pPr>
-              <w:spacing w:after="200"/>
-              <w:jc w:val="center"/>
+              <w:keepNext/>
+              <w:spacing w:after="120"/>
               <w:rPr>
                 <w:bCs/>
               </w:rPr>
@@ -12986,8 +13376,8 @@
           </w:tcPr>
           <w:p>
             <w:pPr>
-              <w:spacing w:after="200"/>
-              <w:jc w:val="center"/>
+              <w:keepNext/>
+              <w:spacing w:after="120"/>
               <w:rPr>
                 <w:bCs/>
               </w:rPr>
@@ -13013,8 +13403,8 @@
           </w:tcPr>
           <w:p>
             <w:pPr>
-              <w:spacing w:after="200"/>
-              <w:jc w:val="center"/>
+              <w:keepNext/>
+              <w:spacing w:after="120"/>
               <w:rPr>
                 <w:bCs/>
               </w:rPr>
@@ -13041,8 +13431,8 @@
           </w:tcPr>
           <w:p>
             <w:pPr>
-              <w:spacing w:after="200"/>
-              <w:jc w:val="center"/>
+              <w:keepNext/>
+              <w:spacing w:after="120"/>
               <w:rPr>
                 <w:bCs/>
               </w:rPr>
@@ -13069,8 +13459,8 @@
           </w:tcPr>
           <w:p>
             <w:pPr>
-              <w:spacing w:after="200"/>
-              <w:jc w:val="center"/>
+              <w:keepNext/>
+              <w:spacing w:after="120"/>
               <w:rPr>
                 <w:bCs/>
               </w:rPr>
@@ -13102,7 +13492,8 @@
           </w:tcPr>
           <w:p>
             <w:pPr>
-              <w:spacing w:after="200"/>
+              <w:keepNext/>
+              <w:spacing w:after="120"/>
             </w:pPr>
             <w:r>
               <w:rPr>
@@ -13125,8 +13516,8 @@
           </w:tcPr>
           <w:p>
             <w:pPr>
-              <w:spacing w:after="200"/>
-              <w:jc w:val="center"/>
+              <w:keepNext/>
+              <w:spacing w:after="120"/>
               <w:rPr>
                 <w:bCs/>
               </w:rPr>
@@ -13153,8 +13544,8 @@
           </w:tcPr>
           <w:p>
             <w:pPr>
-              <w:spacing w:after="200"/>
-              <w:jc w:val="center"/>
+              <w:keepNext/>
+              <w:spacing w:after="120"/>
               <w:rPr>
                 <w:bCs/>
               </w:rPr>
@@ -13180,8 +13571,8 @@
           </w:tcPr>
           <w:p>
             <w:pPr>
-              <w:spacing w:after="200"/>
-              <w:jc w:val="center"/>
+              <w:keepNext/>
+              <w:spacing w:after="120"/>
               <w:rPr>
                 <w:bCs/>
               </w:rPr>
@@ -13207,8 +13598,8 @@
           </w:tcPr>
           <w:p>
             <w:pPr>
-              <w:spacing w:after="200"/>
-              <w:jc w:val="center"/>
+              <w:keepNext/>
+              <w:spacing w:after="120"/>
               <w:rPr>
                 <w:bCs/>
               </w:rPr>
@@ -13235,8 +13626,8 @@
           </w:tcPr>
           <w:p>
             <w:pPr>
-              <w:spacing w:after="200"/>
-              <w:jc w:val="center"/>
+              <w:keepNext/>
+              <w:spacing w:after="120"/>
               <w:rPr>
                 <w:bCs/>
               </w:rPr>
@@ -13263,8 +13654,8 @@
           </w:tcPr>
           <w:p>
             <w:pPr>
-              <w:spacing w:after="200"/>
-              <w:jc w:val="center"/>
+              <w:keepNext/>
+              <w:spacing w:after="120"/>
               <w:rPr>
                 <w:bCs/>
               </w:rPr>
@@ -13296,7 +13687,8 @@
           </w:tcPr>
           <w:p>
             <w:pPr>
-              <w:spacing w:after="200"/>
+              <w:keepNext/>
+              <w:spacing w:after="120"/>
             </w:pPr>
             <w:r>
               <w:rPr>
@@ -13319,8 +13711,8 @@
           </w:tcPr>
           <w:p>
             <w:pPr>
-              <w:spacing w:after="200"/>
-              <w:jc w:val="center"/>
+              <w:keepNext/>
+              <w:spacing w:after="120"/>
               <w:rPr>
                 <w:bCs/>
               </w:rPr>
@@ -13347,8 +13739,8 @@
           </w:tcPr>
           <w:p>
             <w:pPr>
-              <w:spacing w:after="200"/>
-              <w:jc w:val="center"/>
+              <w:keepNext/>
+              <w:spacing w:after="120"/>
               <w:rPr>
                 <w:bCs/>
               </w:rPr>
@@ -13374,8 +13766,8 @@
           </w:tcPr>
           <w:p>
             <w:pPr>
-              <w:spacing w:after="200"/>
-              <w:jc w:val="center"/>
+              <w:keepNext/>
+              <w:spacing w:after="120"/>
               <w:rPr>
                 <w:bCs/>
               </w:rPr>
@@ -13401,8 +13793,8 @@
           </w:tcPr>
           <w:p>
             <w:pPr>
-              <w:spacing w:after="200"/>
-              <w:jc w:val="center"/>
+              <w:keepNext/>
+              <w:spacing w:after="120"/>
               <w:rPr>
                 <w:bCs/>
               </w:rPr>
@@ -13429,8 +13821,8 @@
           </w:tcPr>
           <w:p>
             <w:pPr>
-              <w:spacing w:after="200"/>
-              <w:jc w:val="center"/>
+              <w:keepNext/>
+              <w:spacing w:after="120"/>
               <w:rPr>
                 <w:bCs/>
               </w:rPr>
@@ -13457,8 +13849,8 @@
           </w:tcPr>
           <w:p>
             <w:pPr>
-              <w:spacing w:after="200"/>
-              <w:jc w:val="center"/>
+              <w:keepNext/>
+              <w:spacing w:after="120"/>
               <w:rPr>
                 <w:bCs/>
               </w:rPr>
@@ -13490,7 +13882,8 @@
           </w:tcPr>
           <w:p>
             <w:pPr>
-              <w:spacing w:after="200"/>
+              <w:keepNext/>
+              <w:spacing w:after="120"/>
               <w:rPr>
                 <w:bCs/>
               </w:rPr>
@@ -13516,8 +13909,8 @@
           </w:tcPr>
           <w:p>
             <w:pPr>
-              <w:spacing w:after="200"/>
-              <w:jc w:val="center"/>
+              <w:keepNext/>
+              <w:spacing w:after="120"/>
               <w:rPr>
                 <w:bCs/>
               </w:rPr>
@@ -13544,8 +13937,8 @@
           </w:tcPr>
           <w:p>
             <w:pPr>
-              <w:spacing w:after="200"/>
-              <w:jc w:val="center"/>
+              <w:keepNext/>
+              <w:spacing w:after="120"/>
               <w:rPr>
                 <w:bCs/>
               </w:rPr>
@@ -13572,8 +13965,8 @@
           </w:tcPr>
           <w:p>
             <w:pPr>
-              <w:spacing w:after="200"/>
-              <w:jc w:val="center"/>
+              <w:keepNext/>
+              <w:spacing w:after="120"/>
               <w:rPr>
                 <w:bCs/>
               </w:rPr>
@@ -13600,8 +13993,8 @@
           </w:tcPr>
           <w:p>
             <w:pPr>
-              <w:spacing w:after="200"/>
-              <w:jc w:val="center"/>
+              <w:keepNext/>
+              <w:spacing w:after="120"/>
               <w:rPr>
                 <w:bCs/>
               </w:rPr>
@@ -13628,8 +14021,8 @@
           </w:tcPr>
           <w:p>
             <w:pPr>
-              <w:spacing w:after="200"/>
-              <w:jc w:val="center"/>
+              <w:keepNext/>
+              <w:spacing w:after="120"/>
               <w:rPr>
                 <w:bCs/>
               </w:rPr>
@@ -13656,8 +14049,8 @@
           </w:tcPr>
           <w:p>
             <w:pPr>
-              <w:spacing w:after="200"/>
-              <w:jc w:val="center"/>
+              <w:keepNext/>
+              <w:spacing w:after="120"/>
               <w:rPr>
                 <w:bCs/>
               </w:rPr>
@@ -13675,8 +14068,8 @@
     </w:tbl>
     <w:p>
       <w:pPr>
-        <w:spacing w:after="200"/>
-        <w:jc w:val="center"/>
+        <w:keepNext/>
+        <w:spacing w:after="120"/>
         <w:rPr>
           <w:bCs/>
         </w:rPr>
@@ -13687,7 +14080,7 @@
       <w:footerReference w:type="default" r:id="rId7"/>
       <w:pgSz w:w="11906" w:h="16838" w:code="5"/>
       <w:pgMar w:top="1417" w:right="1701" w:bottom="1417" w:left="1701" w:header="709" w:footer="709" w:gutter="0"/>
-      <w:pgNumType w:fmt="numberInDash"/>
+      <w:pgNumType w:start="2634"/>
       <w:cols w:space="708"/>
       <w:docGrid w:linePitch="360"/>
     </w:sectPr>
@@ -13697,14 +14090,14 @@
 
 <file path=word/endnotes.xml><?xml version="1.0" encoding="utf-8"?>
 <w:endnotes xmlns:ve="http://schemas.openxmlformats.org/markup-compatibility/2006" xmlns:o="urn:schemas-microsoft-com:office:office" xmlns:r="http://schemas.openxmlformats.org/officeDocument/2006/relationships" xmlns:m="http://schemas.openxmlformats.org/officeDocument/2006/math" xmlns:v="urn:schemas-microsoft-com:vml" xmlns:wp="http://schemas.openxmlformats.org/drawingml/2006/wordprocessingDrawing" xmlns:w10="urn:schemas-microsoft-com:office:word" xmlns:w="http://schemas.openxmlformats.org/wordprocessingml/2006/main" xmlns:wne="http://schemas.microsoft.com/office/word/2006/wordml">
-  <w:endnote w:type="separator" w:id="0">
+  <w:endnote w:type="separator" w:id="-1">
     <w:p>
       <w:r>
         <w:separator/>
       </w:r>
     </w:p>
   </w:endnote>
-  <w:endnote w:type="continuationSeparator" w:id="1">
+  <w:endnote w:type="continuationSeparator" w:id="0">
     <w:p>
       <w:r>
         <w:continuationSeparator/>
@@ -13770,16 +14163,12 @@
   <w:p>
     <w:pPr>
       <w:pStyle w:val="Piedepgina"/>
-      <w:framePr w:wrap="around" w:vAnchor="text" w:hAnchor="margin" w:xAlign="center" w:y="1"/>
+      <w:ind w:right="360"/>
       <w:rPr>
-        <w:rStyle w:val="Nmerodepgina"/>
+        <w:rFonts w:ascii="Book Antiqua" w:hAnsi="Book Antiqua"/>
+        <w:color w:val="808080" w:themeColor="background1" w:themeShade="80"/>
+        <w:sz w:val="20"/>
       </w:rPr>
-    </w:pPr>
-  </w:p>
-  <w:p>
-    <w:pPr>
-      <w:pStyle w:val="Piedepgina"/>
-      <w:ind w:right="360"/>
     </w:pPr>
   </w:p>
 </w:ftr>
@@ -13787,14 +14176,14 @@
 
 <file path=word/footnotes.xml><?xml version="1.0" encoding="utf-8"?>
 <w:footnotes xmlns:ve="http://schemas.openxmlformats.org/markup-compatibility/2006" xmlns:o="urn:schemas-microsoft-com:office:office" xmlns:r="http://schemas.openxmlformats.org/officeDocument/2006/relationships" xmlns:m="http://schemas.openxmlformats.org/officeDocument/2006/math" xmlns:v="urn:schemas-microsoft-com:vml" xmlns:wp="http://schemas.openxmlformats.org/drawingml/2006/wordprocessingDrawing" xmlns:w10="urn:schemas-microsoft-com:office:word" xmlns:w="http://schemas.openxmlformats.org/wordprocessingml/2006/main" xmlns:wne="http://schemas.microsoft.com/office/word/2006/wordml">
-  <w:footnote w:type="separator" w:id="0">
+  <w:footnote w:type="separator" w:id="-1">
     <w:p>
       <w:r>
         <w:separator/>
       </w:r>
     </w:p>
   </w:footnote>
-  <w:footnote w:type="continuationSeparator" w:id="1">
+  <w:footnote w:type="continuationSeparator" w:id="0">
     <w:p>
       <w:r>
         <w:continuationSeparator/>
